--- a/docs/UML.docx
+++ b/docs/UML.docx
@@ -512,7 +512,7 @@
           <w:lang w:val="ru-RU"/>
         </w:rPr>
         <w:sectPr>
-          <w:footerReference w:type="default" r:id="rId6"/>
+          <w:footerReference w:type="default" r:id="rId8"/>
           <w:pgSz w:w="11906" w:h="16838" w:code="9"/>
           <w:pgMar w:top="1134" w:right="851" w:bottom="1134" w:left="1701" w:header="0" w:footer="0" w:gutter="0"/>
           <w:cols w:space="720"/>
@@ -547,7 +547,7 @@
                     </pic:cNvPicPr>
                   </pic:nvPicPr>
                   <pic:blipFill>
-                    <a:blip r:embed="rId7">
+                    <a:blip r:embed="rId9">
                       <a:extLst>
                         <a:ext uri="{28A0092B-C50C-407E-A947-70E740481C1C}">
                           <a14:useLocalDpi xmlns:a14="http://schemas.microsoft.com/office/drawing/2010/main" val="0"/>
@@ -769,6 +769,10 @@
     <w:p>
       <w:pPr>
         <w:pStyle w:val="1"/>
+        <w:numPr>
+          <w:ilvl w:val="0"/>
+          <w:numId w:val="8"/>
+        </w:numPr>
       </w:pPr>
       <w:r>
         <w:t xml:space="preserve">На экране появляется </w:t>
@@ -798,6 +802,10 @@
     <w:p>
       <w:pPr>
         <w:pStyle w:val="1"/>
+        <w:numPr>
+          <w:ilvl w:val="0"/>
+          <w:numId w:val="8"/>
+        </w:numPr>
       </w:pPr>
       <w:r>
         <w:t>В главном окне приложения отображается список найденных марок.</w:t>
@@ -806,9 +814,11 @@
     <w:p>
       <w:pPr>
         <w:pStyle w:val="1"/>
-      </w:pPr>
-      <w:bookmarkStart w:id="1" w:name="_GoBack"/>
-      <w:bookmarkEnd w:id="1"/>
+        <w:numPr>
+          <w:ilvl w:val="0"/>
+          <w:numId w:val="8"/>
+        </w:numPr>
+      </w:pPr>
       <w:r>
         <w:t>Пользователь кликом мыши выбирает нужную марку в списке.</w:t>
       </w:r>
@@ -816,6 +826,10 @@
     <w:p>
       <w:pPr>
         <w:pStyle w:val="1"/>
+        <w:numPr>
+          <w:ilvl w:val="0"/>
+          <w:numId w:val="8"/>
+        </w:numPr>
       </w:pPr>
       <w:r>
         <w:t>В главном окне приложения отображается информация о выбранной марке.</w:t>
@@ -1103,7 +1117,7 @@
         <w:pStyle w:val="10"/>
         <w:numPr>
           <w:ilvl w:val="0"/>
-          <w:numId w:val="4"/>
+          <w:numId w:val="9"/>
         </w:numPr>
       </w:pPr>
       <w:r>
@@ -1157,7 +1171,7 @@
         <w:pStyle w:val="10"/>
         <w:numPr>
           <w:ilvl w:val="0"/>
-          <w:numId w:val="4"/>
+          <w:numId w:val="9"/>
         </w:numPr>
       </w:pPr>
       <w:r>
@@ -1486,7 +1500,7 @@
         <w:pStyle w:val="1"/>
         <w:numPr>
           <w:ilvl w:val="0"/>
-          <w:numId w:val="2"/>
+          <w:numId w:val="10"/>
         </w:numPr>
       </w:pPr>
       <w:r>
@@ -1502,7 +1516,10 @@
     <w:p>
       <w:pPr>
         <w:pStyle w:val="1"/>
-        <w:ind w:left="924" w:hanging="357"/>
+        <w:numPr>
+          <w:ilvl w:val="0"/>
+          <w:numId w:val="10"/>
+        </w:numPr>
       </w:pPr>
       <w:r>
         <w:t>На экране появляется диалоговое окно с полями ввода для параметров добавляемой марки</w:t>
@@ -1514,7 +1531,10 @@
     <w:p>
       <w:pPr>
         <w:pStyle w:val="1"/>
-        <w:ind w:left="924" w:hanging="357"/>
+        <w:numPr>
+          <w:ilvl w:val="0"/>
+          <w:numId w:val="10"/>
+        </w:numPr>
       </w:pPr>
       <w:r>
         <w:t>Пользователь вводит значения, соответствующие характеристикам марки, в поля ввода</w:t>
@@ -1558,6 +1578,10 @@
     <w:p>
       <w:pPr>
         <w:pStyle w:val="1"/>
+        <w:numPr>
+          <w:ilvl w:val="0"/>
+          <w:numId w:val="10"/>
+        </w:numPr>
       </w:pPr>
       <w:r>
         <w:rPr>
@@ -1565,7 +1589,17 @@
           <w:i w:val="0"/>
           <w:iCs w:val="0"/>
         </w:rPr>
-        <w:t xml:space="preserve">Система закрывает </w:t>
+        <w:t>Система закры</w:t>
+      </w:r>
+      <w:bookmarkStart w:id="1" w:name="_GoBack"/>
+      <w:bookmarkEnd w:id="1"/>
+      <w:r>
+        <w:rPr>
+          <w:rStyle w:val="aa"/>
+          <w:i w:val="0"/>
+          <w:iCs w:val="0"/>
+        </w:rPr>
+        <w:t xml:space="preserve">вает </w:t>
       </w:r>
       <w:r>
         <w:t xml:space="preserve">окно </w:t>
@@ -1861,6 +1895,25 @@
     </w:sectPr>
   </w:body>
 </w:document>
+</file>
+
+<file path=word/endnotes.xml><?xml version="1.0" encoding="utf-8"?>
+<w:endnotes xmlns:wpc="http://schemas.microsoft.com/office/word/2010/wordprocessingCanvas" xmlns:mc="http://schemas.openxmlformats.org/markup-compatibility/2006" xmlns:o="urn:schemas-microsoft-com:office:office" xmlns:r="http://schemas.openxmlformats.org/officeDocument/2006/relationships" xmlns:m="http://schemas.openxmlformats.org/officeDocument/2006/math" xmlns:v="urn:schemas-microsoft-com:vml" xmlns:wp14="http://schemas.microsoft.com/office/word/2010/wordprocessingDrawing" xmlns:wp="http://schemas.openxmlformats.org/drawingml/2006/wordprocessingDrawing" xmlns:w10="urn:schemas-microsoft-com:office:word" xmlns:w="http://schemas.openxmlformats.org/wordprocessingml/2006/main" xmlns:w14="http://schemas.microsoft.com/office/word/2010/wordml" xmlns:w15="http://schemas.microsoft.com/office/word/2012/wordml" xmlns:wpg="http://schemas.microsoft.com/office/word/2010/wordprocessingGroup" xmlns:wpi="http://schemas.microsoft.com/office/word/2010/wordprocessingInk" xmlns:wne="http://schemas.microsoft.com/office/word/2006/wordml" xmlns:wps="http://schemas.microsoft.com/office/word/2010/wordprocessingShape" mc:Ignorable="w14 w15 wp14">
+  <w:endnote w:type="separator" w:id="-1">
+    <w:p>
+      <w:r>
+        <w:separator/>
+      </w:r>
+    </w:p>
+  </w:endnote>
+  <w:endnote w:type="continuationSeparator" w:id="0">
+    <w:p>
+      <w:r>
+        <w:continuationSeparator/>
+      </w:r>
+    </w:p>
+  </w:endnote>
+</w:endnotes>
 </file>
 
 <file path=word/footer1.xml><?xml version="1.0" encoding="utf-8"?>
@@ -1901,7 +1954,7 @@
         <w:sz w:val="28"/>
         <w:szCs w:val="28"/>
       </w:rPr>
-      <w:t>6</w:t>
+      <w:t>4</w:t>
     </w:r>
     <w:r>
       <w:rPr>
@@ -1919,6 +1972,25 @@
 </w:ftr>
 </file>
 
+<file path=word/footnotes.xml><?xml version="1.0" encoding="utf-8"?>
+<w:footnotes xmlns:wpc="http://schemas.microsoft.com/office/word/2010/wordprocessingCanvas" xmlns:mc="http://schemas.openxmlformats.org/markup-compatibility/2006" xmlns:o="urn:schemas-microsoft-com:office:office" xmlns:r="http://schemas.openxmlformats.org/officeDocument/2006/relationships" xmlns:m="http://schemas.openxmlformats.org/officeDocument/2006/math" xmlns:v="urn:schemas-microsoft-com:vml" xmlns:wp14="http://schemas.microsoft.com/office/word/2010/wordprocessingDrawing" xmlns:wp="http://schemas.openxmlformats.org/drawingml/2006/wordprocessingDrawing" xmlns:w10="urn:schemas-microsoft-com:office:word" xmlns:w="http://schemas.openxmlformats.org/wordprocessingml/2006/main" xmlns:w14="http://schemas.microsoft.com/office/word/2010/wordml" xmlns:w15="http://schemas.microsoft.com/office/word/2012/wordml" xmlns:wpg="http://schemas.microsoft.com/office/word/2010/wordprocessingGroup" xmlns:wpi="http://schemas.microsoft.com/office/word/2010/wordprocessingInk" xmlns:wne="http://schemas.microsoft.com/office/word/2006/wordml" xmlns:wps="http://schemas.microsoft.com/office/word/2010/wordprocessingShape" mc:Ignorable="w14 w15 wp14">
+  <w:footnote w:type="separator" w:id="-1">
+    <w:p>
+      <w:r>
+        <w:separator/>
+      </w:r>
+    </w:p>
+  </w:footnote>
+  <w:footnote w:type="continuationSeparator" w:id="0">
+    <w:p>
+      <w:r>
+        <w:continuationSeparator/>
+      </w:r>
+    </w:p>
+  </w:footnote>
+</w:footnotes>
+</file>
+
 <file path=word/numbering.xml><?xml version="1.0" encoding="utf-8"?>
 <w:numbering xmlns:wpc="http://schemas.microsoft.com/office/word/2010/wordprocessingCanvas" xmlns:mc="http://schemas.openxmlformats.org/markup-compatibility/2006" xmlns:o="urn:schemas-microsoft-com:office:office" xmlns:r="http://schemas.openxmlformats.org/officeDocument/2006/relationships" xmlns:m="http://schemas.openxmlformats.org/officeDocument/2006/math" xmlns:v="urn:schemas-microsoft-com:vml" xmlns:wp14="http://schemas.microsoft.com/office/word/2010/wordprocessingDrawing" xmlns:wp="http://schemas.openxmlformats.org/drawingml/2006/wordprocessingDrawing" xmlns:w10="urn:schemas-microsoft-com:office:word" xmlns:w="http://schemas.openxmlformats.org/wordprocessingml/2006/main" xmlns:w14="http://schemas.microsoft.com/office/word/2010/wordml" xmlns:w15="http://schemas.microsoft.com/office/word/2012/wordml" xmlns:wpg="http://schemas.microsoft.com/office/word/2010/wordprocessingGroup" xmlns:wpi="http://schemas.microsoft.com/office/word/2010/wordprocessingInk" xmlns:wne="http://schemas.microsoft.com/office/word/2006/wordml" xmlns:wps="http://schemas.microsoft.com/office/word/2010/wordprocessingShape" mc:Ignorable="w14 w15 wp14">
   <w:abstractNum w:abstractNumId="0">
@@ -2035,6 +2107,273 @@
     </w:lvl>
   </w:abstractNum>
   <w:abstractNum w:abstractNumId="1">
+    <w:nsid w:val="11FB0114"/>
+    <w:multiLevelType w:val="hybridMultilevel"/>
+    <w:tmpl w:val="0388B67E"/>
+    <w:lvl w:ilvl="0" w:tplc="FFFFFFFF">
+      <w:start w:val="1"/>
+      <w:numFmt w:val="decimal"/>
+      <w:lvlText w:val="%1"/>
+      <w:lvlJc w:val="left"/>
+      <w:pPr>
+        <w:ind w:left="927" w:hanging="360"/>
+      </w:pPr>
+      <w:rPr>
+        <w:rFonts w:hint="default"/>
+      </w:rPr>
+    </w:lvl>
+    <w:lvl w:ilvl="1" w:tplc="04190019" w:tentative="1">
+      <w:start w:val="1"/>
+      <w:numFmt w:val="lowerLetter"/>
+      <w:lvlText w:val="%2."/>
+      <w:lvlJc w:val="left"/>
+      <w:pPr>
+        <w:ind w:left="1647" w:hanging="360"/>
+      </w:pPr>
+    </w:lvl>
+    <w:lvl w:ilvl="2" w:tplc="0419001B" w:tentative="1">
+      <w:start w:val="1"/>
+      <w:numFmt w:val="lowerRoman"/>
+      <w:lvlText w:val="%3."/>
+      <w:lvlJc w:val="right"/>
+      <w:pPr>
+        <w:ind w:left="2367" w:hanging="180"/>
+      </w:pPr>
+    </w:lvl>
+    <w:lvl w:ilvl="3" w:tplc="0419000F" w:tentative="1">
+      <w:start w:val="1"/>
+      <w:numFmt w:val="decimal"/>
+      <w:lvlText w:val="%4."/>
+      <w:lvlJc w:val="left"/>
+      <w:pPr>
+        <w:ind w:left="3087" w:hanging="360"/>
+      </w:pPr>
+    </w:lvl>
+    <w:lvl w:ilvl="4" w:tplc="04190019" w:tentative="1">
+      <w:start w:val="1"/>
+      <w:numFmt w:val="lowerLetter"/>
+      <w:lvlText w:val="%5."/>
+      <w:lvlJc w:val="left"/>
+      <w:pPr>
+        <w:ind w:left="3807" w:hanging="360"/>
+      </w:pPr>
+    </w:lvl>
+    <w:lvl w:ilvl="5" w:tplc="0419001B" w:tentative="1">
+      <w:start w:val="1"/>
+      <w:numFmt w:val="lowerRoman"/>
+      <w:lvlText w:val="%6."/>
+      <w:lvlJc w:val="right"/>
+      <w:pPr>
+        <w:ind w:left="4527" w:hanging="180"/>
+      </w:pPr>
+    </w:lvl>
+    <w:lvl w:ilvl="6" w:tplc="0419000F" w:tentative="1">
+      <w:start w:val="1"/>
+      <w:numFmt w:val="decimal"/>
+      <w:lvlText w:val="%7."/>
+      <w:lvlJc w:val="left"/>
+      <w:pPr>
+        <w:ind w:left="5247" w:hanging="360"/>
+      </w:pPr>
+    </w:lvl>
+    <w:lvl w:ilvl="7" w:tplc="04190019" w:tentative="1">
+      <w:start w:val="1"/>
+      <w:numFmt w:val="lowerLetter"/>
+      <w:lvlText w:val="%8."/>
+      <w:lvlJc w:val="left"/>
+      <w:pPr>
+        <w:ind w:left="5967" w:hanging="360"/>
+      </w:pPr>
+    </w:lvl>
+    <w:lvl w:ilvl="8" w:tplc="0419001B" w:tentative="1">
+      <w:start w:val="1"/>
+      <w:numFmt w:val="lowerRoman"/>
+      <w:lvlText w:val="%9."/>
+      <w:lvlJc w:val="right"/>
+      <w:pPr>
+        <w:ind w:left="6687" w:hanging="180"/>
+      </w:pPr>
+    </w:lvl>
+  </w:abstractNum>
+  <w:abstractNum w:abstractNumId="2">
+    <w:nsid w:val="14A82849"/>
+    <w:multiLevelType w:val="hybridMultilevel"/>
+    <w:tmpl w:val="9B72F1DC"/>
+    <w:lvl w:ilvl="0" w:tplc="FFFFFFFF">
+      <w:start w:val="1"/>
+      <w:numFmt w:val="decimal"/>
+      <w:lvlText w:val="%1"/>
+      <w:lvlJc w:val="left"/>
+      <w:pPr>
+        <w:ind w:left="927" w:hanging="360"/>
+      </w:pPr>
+      <w:rPr>
+        <w:rFonts w:hint="default"/>
+      </w:rPr>
+    </w:lvl>
+    <w:lvl w:ilvl="1" w:tplc="04190019" w:tentative="1">
+      <w:start w:val="1"/>
+      <w:numFmt w:val="lowerLetter"/>
+      <w:lvlText w:val="%2."/>
+      <w:lvlJc w:val="left"/>
+      <w:pPr>
+        <w:ind w:left="1647" w:hanging="360"/>
+      </w:pPr>
+    </w:lvl>
+    <w:lvl w:ilvl="2" w:tplc="0419001B" w:tentative="1">
+      <w:start w:val="1"/>
+      <w:numFmt w:val="lowerRoman"/>
+      <w:lvlText w:val="%3."/>
+      <w:lvlJc w:val="right"/>
+      <w:pPr>
+        <w:ind w:left="2367" w:hanging="180"/>
+      </w:pPr>
+    </w:lvl>
+    <w:lvl w:ilvl="3" w:tplc="0419000F" w:tentative="1">
+      <w:start w:val="1"/>
+      <w:numFmt w:val="decimal"/>
+      <w:lvlText w:val="%4."/>
+      <w:lvlJc w:val="left"/>
+      <w:pPr>
+        <w:ind w:left="3087" w:hanging="360"/>
+      </w:pPr>
+    </w:lvl>
+    <w:lvl w:ilvl="4" w:tplc="04190019" w:tentative="1">
+      <w:start w:val="1"/>
+      <w:numFmt w:val="lowerLetter"/>
+      <w:lvlText w:val="%5."/>
+      <w:lvlJc w:val="left"/>
+      <w:pPr>
+        <w:ind w:left="3807" w:hanging="360"/>
+      </w:pPr>
+    </w:lvl>
+    <w:lvl w:ilvl="5" w:tplc="0419001B" w:tentative="1">
+      <w:start w:val="1"/>
+      <w:numFmt w:val="lowerRoman"/>
+      <w:lvlText w:val="%6."/>
+      <w:lvlJc w:val="right"/>
+      <w:pPr>
+        <w:ind w:left="4527" w:hanging="180"/>
+      </w:pPr>
+    </w:lvl>
+    <w:lvl w:ilvl="6" w:tplc="0419000F" w:tentative="1">
+      <w:start w:val="1"/>
+      <w:numFmt w:val="decimal"/>
+      <w:lvlText w:val="%7."/>
+      <w:lvlJc w:val="left"/>
+      <w:pPr>
+        <w:ind w:left="5247" w:hanging="360"/>
+      </w:pPr>
+    </w:lvl>
+    <w:lvl w:ilvl="7" w:tplc="04190019" w:tentative="1">
+      <w:start w:val="1"/>
+      <w:numFmt w:val="lowerLetter"/>
+      <w:lvlText w:val="%8."/>
+      <w:lvlJc w:val="left"/>
+      <w:pPr>
+        <w:ind w:left="5967" w:hanging="360"/>
+      </w:pPr>
+    </w:lvl>
+    <w:lvl w:ilvl="8" w:tplc="0419001B" w:tentative="1">
+      <w:start w:val="1"/>
+      <w:numFmt w:val="lowerRoman"/>
+      <w:lvlText w:val="%9."/>
+      <w:lvlJc w:val="right"/>
+      <w:pPr>
+        <w:ind w:left="6687" w:hanging="180"/>
+      </w:pPr>
+    </w:lvl>
+  </w:abstractNum>
+  <w:abstractNum w:abstractNumId="3">
+    <w:nsid w:val="2B4B19F8"/>
+    <w:multiLevelType w:val="hybridMultilevel"/>
+    <w:tmpl w:val="F03CF046"/>
+    <w:lvl w:ilvl="0" w:tplc="FFFFFFFF">
+      <w:start w:val="1"/>
+      <w:numFmt w:val="decimal"/>
+      <w:lvlText w:val="%1"/>
+      <w:lvlJc w:val="left"/>
+      <w:pPr>
+        <w:ind w:left="927" w:hanging="360"/>
+      </w:pPr>
+      <w:rPr>
+        <w:rFonts w:hint="default"/>
+      </w:rPr>
+    </w:lvl>
+    <w:lvl w:ilvl="1" w:tplc="04190019" w:tentative="1">
+      <w:start w:val="1"/>
+      <w:numFmt w:val="lowerLetter"/>
+      <w:lvlText w:val="%2."/>
+      <w:lvlJc w:val="left"/>
+      <w:pPr>
+        <w:ind w:left="1647" w:hanging="360"/>
+      </w:pPr>
+    </w:lvl>
+    <w:lvl w:ilvl="2" w:tplc="0419001B" w:tentative="1">
+      <w:start w:val="1"/>
+      <w:numFmt w:val="lowerRoman"/>
+      <w:lvlText w:val="%3."/>
+      <w:lvlJc w:val="right"/>
+      <w:pPr>
+        <w:ind w:left="2367" w:hanging="180"/>
+      </w:pPr>
+    </w:lvl>
+    <w:lvl w:ilvl="3" w:tplc="0419000F" w:tentative="1">
+      <w:start w:val="1"/>
+      <w:numFmt w:val="decimal"/>
+      <w:lvlText w:val="%4."/>
+      <w:lvlJc w:val="left"/>
+      <w:pPr>
+        <w:ind w:left="3087" w:hanging="360"/>
+      </w:pPr>
+    </w:lvl>
+    <w:lvl w:ilvl="4" w:tplc="04190019" w:tentative="1">
+      <w:start w:val="1"/>
+      <w:numFmt w:val="lowerLetter"/>
+      <w:lvlText w:val="%5."/>
+      <w:lvlJc w:val="left"/>
+      <w:pPr>
+        <w:ind w:left="3807" w:hanging="360"/>
+      </w:pPr>
+    </w:lvl>
+    <w:lvl w:ilvl="5" w:tplc="0419001B" w:tentative="1">
+      <w:start w:val="1"/>
+      <w:numFmt w:val="lowerRoman"/>
+      <w:lvlText w:val="%6."/>
+      <w:lvlJc w:val="right"/>
+      <w:pPr>
+        <w:ind w:left="4527" w:hanging="180"/>
+      </w:pPr>
+    </w:lvl>
+    <w:lvl w:ilvl="6" w:tplc="0419000F" w:tentative="1">
+      <w:start w:val="1"/>
+      <w:numFmt w:val="decimal"/>
+      <w:lvlText w:val="%7."/>
+      <w:lvlJc w:val="left"/>
+      <w:pPr>
+        <w:ind w:left="5247" w:hanging="360"/>
+      </w:pPr>
+    </w:lvl>
+    <w:lvl w:ilvl="7" w:tplc="04190019" w:tentative="1">
+      <w:start w:val="1"/>
+      <w:numFmt w:val="lowerLetter"/>
+      <w:lvlText w:val="%8."/>
+      <w:lvlJc w:val="left"/>
+      <w:pPr>
+        <w:ind w:left="5967" w:hanging="360"/>
+      </w:pPr>
+    </w:lvl>
+    <w:lvl w:ilvl="8" w:tplc="0419001B" w:tentative="1">
+      <w:start w:val="1"/>
+      <w:numFmt w:val="lowerRoman"/>
+      <w:lvlText w:val="%9."/>
+      <w:lvlJc w:val="right"/>
+      <w:pPr>
+        <w:ind w:left="6687" w:hanging="180"/>
+      </w:pPr>
+    </w:lvl>
+  </w:abstractNum>
+  <w:abstractNum w:abstractNumId="4">
     <w:nsid w:val="475123EE"/>
     <w:multiLevelType w:val="hybridMultilevel"/>
     <w:tmpl w:val="1DCED52E"/>
@@ -2120,7 +2459,7 @@
       </w:pPr>
     </w:lvl>
   </w:abstractNum>
-  <w:abstractNum w:abstractNumId="2">
+  <w:abstractNum w:abstractNumId="5">
     <w:nsid w:val="49410D82"/>
     <w:multiLevelType w:val="hybridMultilevel"/>
     <w:tmpl w:val="A8B6C89E"/>
@@ -2210,7 +2549,96 @@
       </w:pPr>
     </w:lvl>
   </w:abstractNum>
-  <w:abstractNum w:abstractNumId="3">
+  <w:abstractNum w:abstractNumId="6">
+    <w:nsid w:val="499B11EA"/>
+    <w:multiLevelType w:val="hybridMultilevel"/>
+    <w:tmpl w:val="03485EBA"/>
+    <w:lvl w:ilvl="0" w:tplc="FFFFFFFF">
+      <w:start w:val="1"/>
+      <w:numFmt w:val="decimal"/>
+      <w:lvlText w:val="%1"/>
+      <w:lvlJc w:val="left"/>
+      <w:pPr>
+        <w:ind w:left="927" w:hanging="360"/>
+      </w:pPr>
+      <w:rPr>
+        <w:rFonts w:hint="default"/>
+      </w:rPr>
+    </w:lvl>
+    <w:lvl w:ilvl="1" w:tplc="04190019" w:tentative="1">
+      <w:start w:val="1"/>
+      <w:numFmt w:val="lowerLetter"/>
+      <w:lvlText w:val="%2."/>
+      <w:lvlJc w:val="left"/>
+      <w:pPr>
+        <w:ind w:left="2007" w:hanging="360"/>
+      </w:pPr>
+    </w:lvl>
+    <w:lvl w:ilvl="2" w:tplc="0419001B" w:tentative="1">
+      <w:start w:val="1"/>
+      <w:numFmt w:val="lowerRoman"/>
+      <w:lvlText w:val="%3."/>
+      <w:lvlJc w:val="right"/>
+      <w:pPr>
+        <w:ind w:left="2727" w:hanging="180"/>
+      </w:pPr>
+    </w:lvl>
+    <w:lvl w:ilvl="3" w:tplc="0419000F" w:tentative="1">
+      <w:start w:val="1"/>
+      <w:numFmt w:val="decimal"/>
+      <w:lvlText w:val="%4."/>
+      <w:lvlJc w:val="left"/>
+      <w:pPr>
+        <w:ind w:left="3447" w:hanging="360"/>
+      </w:pPr>
+    </w:lvl>
+    <w:lvl w:ilvl="4" w:tplc="04190019" w:tentative="1">
+      <w:start w:val="1"/>
+      <w:numFmt w:val="lowerLetter"/>
+      <w:lvlText w:val="%5."/>
+      <w:lvlJc w:val="left"/>
+      <w:pPr>
+        <w:ind w:left="4167" w:hanging="360"/>
+      </w:pPr>
+    </w:lvl>
+    <w:lvl w:ilvl="5" w:tplc="0419001B" w:tentative="1">
+      <w:start w:val="1"/>
+      <w:numFmt w:val="lowerRoman"/>
+      <w:lvlText w:val="%6."/>
+      <w:lvlJc w:val="right"/>
+      <w:pPr>
+        <w:ind w:left="4887" w:hanging="180"/>
+      </w:pPr>
+    </w:lvl>
+    <w:lvl w:ilvl="6" w:tplc="0419000F" w:tentative="1">
+      <w:start w:val="1"/>
+      <w:numFmt w:val="decimal"/>
+      <w:lvlText w:val="%7."/>
+      <w:lvlJc w:val="left"/>
+      <w:pPr>
+        <w:ind w:left="5607" w:hanging="360"/>
+      </w:pPr>
+    </w:lvl>
+    <w:lvl w:ilvl="7" w:tplc="04190019" w:tentative="1">
+      <w:start w:val="1"/>
+      <w:numFmt w:val="lowerLetter"/>
+      <w:lvlText w:val="%8."/>
+      <w:lvlJc w:val="left"/>
+      <w:pPr>
+        <w:ind w:left="6327" w:hanging="360"/>
+      </w:pPr>
+    </w:lvl>
+    <w:lvl w:ilvl="8" w:tplc="0419001B" w:tentative="1">
+      <w:start w:val="1"/>
+      <w:numFmt w:val="lowerRoman"/>
+      <w:lvlText w:val="%9."/>
+      <w:lvlJc w:val="right"/>
+      <w:pPr>
+        <w:ind w:left="7047" w:hanging="180"/>
+      </w:pPr>
+    </w:lvl>
+  </w:abstractNum>
+  <w:abstractNum w:abstractNumId="7">
     <w:nsid w:val="69454AB8"/>
     <w:multiLevelType w:val="hybridMultilevel"/>
     <w:tmpl w:val="739803F4"/>
@@ -2323,7 +2751,7 @@
       </w:rPr>
     </w:lvl>
   </w:abstractNum>
-  <w:abstractNum w:abstractNumId="4">
+  <w:abstractNum w:abstractNumId="8">
     <w:nsid w:val="6DA948FD"/>
     <w:multiLevelType w:val="hybridMultilevel"/>
     <w:tmpl w:val="99B403FC"/>
@@ -2413,28 +2841,40 @@
     </w:lvl>
   </w:abstractNum>
   <w:num w:numId="1">
-    <w:abstractNumId w:val="2"/>
+    <w:abstractNumId w:val="5"/>
   </w:num>
   <w:num w:numId="2">
-    <w:abstractNumId w:val="2"/>
+    <w:abstractNumId w:val="5"/>
     <w:lvlOverride w:ilvl="0">
       <w:startOverride w:val="1"/>
     </w:lvlOverride>
   </w:num>
   <w:num w:numId="3">
-    <w:abstractNumId w:val="2"/>
+    <w:abstractNumId w:val="5"/>
   </w:num>
   <w:num w:numId="4">
-    <w:abstractNumId w:val="1"/>
+    <w:abstractNumId w:val="4"/>
   </w:num>
   <w:num w:numId="5">
-    <w:abstractNumId w:val="4"/>
+    <w:abstractNumId w:val="8"/>
   </w:num>
   <w:num w:numId="6">
     <w:abstractNumId w:val="0"/>
   </w:num>
   <w:num w:numId="7">
+    <w:abstractNumId w:val="7"/>
+  </w:num>
+  <w:num w:numId="8">
     <w:abstractNumId w:val="3"/>
+  </w:num>
+  <w:num w:numId="9">
+    <w:abstractNumId w:val="6"/>
+  </w:num>
+  <w:num w:numId="10">
+    <w:abstractNumId w:val="1"/>
+  </w:num>
+  <w:num w:numId="11">
+    <w:abstractNumId w:val="2"/>
   </w:num>
 </w:numbering>
 </file>
@@ -3292,7 +3732,7 @@
 </file>
 
 <file path=customXml/itemProps1.xml><?xml version="1.0" encoding="utf-8"?>
-<ds:datastoreItem xmlns:ds="http://schemas.openxmlformats.org/officeDocument/2006/customXml" ds:itemID="{220974CC-D433-4CEE-96FD-F3DE5B2F5B69}">
+<ds:datastoreItem xmlns:ds="http://schemas.openxmlformats.org/officeDocument/2006/customXml" ds:itemID="{EE8D78D9-3DDD-4821-BD5B-E5DB300CEE90}">
   <ds:schemaRefs>
     <ds:schemaRef ds:uri="http://schemas.openxmlformats.org/officeDocument/2006/bibliography"/>
   </ds:schemaRefs>

--- a/docs/UML.docx
+++ b/docs/UML.docx
@@ -2,6 +2,337 @@
 <file path=word/document.xml><?xml version="1.0" encoding="utf-8"?>
 <w:document xmlns:wpc="http://schemas.microsoft.com/office/word/2010/wordprocessingCanvas" xmlns:mc="http://schemas.openxmlformats.org/markup-compatibility/2006" xmlns:o="urn:schemas-microsoft-com:office:office" xmlns:r="http://schemas.openxmlformats.org/officeDocument/2006/relationships" xmlns:m="http://schemas.openxmlformats.org/officeDocument/2006/math" xmlns:v="urn:schemas-microsoft-com:vml" xmlns:wp14="http://schemas.microsoft.com/office/word/2010/wordprocessingDrawing" xmlns:wp="http://schemas.openxmlformats.org/drawingml/2006/wordprocessingDrawing" xmlns:w10="urn:schemas-microsoft-com:office:word" xmlns:w="http://schemas.openxmlformats.org/wordprocessingml/2006/main" xmlns:w14="http://schemas.microsoft.com/office/word/2010/wordml" xmlns:w15="http://schemas.microsoft.com/office/word/2012/wordml" xmlns:wpg="http://schemas.microsoft.com/office/word/2010/wordprocessingGroup" xmlns:wpi="http://schemas.microsoft.com/office/word/2010/wordprocessingInk" xmlns:wne="http://schemas.microsoft.com/office/word/2006/wordml" xmlns:wps="http://schemas.microsoft.com/office/word/2010/wordprocessingShape" mc:Ignorable="w14 w15 wp14">
   <w:body>
+    <w:p>
+      <w:pPr>
+        <w:pStyle w:val="a3"/>
+        <w:numPr>
+          <w:ilvl w:val="0"/>
+          <w:numId w:val="12"/>
+        </w:numPr>
+        <w:spacing w:before="240" w:after="240"/>
+        <w:ind w:left="0" w:firstLine="567"/>
+        <w:outlineLvl w:val="1"/>
+        <w:rPr>
+          <w:b/>
+          <w:szCs w:val="24"/>
+          <w:lang w:val="ru-RU"/>
+        </w:rPr>
+      </w:pPr>
+      <w:bookmarkStart w:id="0" w:name="_Toc409744057"/>
+      <w:bookmarkStart w:id="1" w:name="_Toc409744056"/>
+      <w:r>
+        <w:rPr>
+          <w:b/>
+          <w:szCs w:val="24"/>
+          <w:lang w:val="ru-RU"/>
+        </w:rPr>
+        <w:t>Прототип интерфейса системы</w:t>
+      </w:r>
+      <w:bookmarkEnd w:id="1"/>
+    </w:p>
+    <w:p>
+      <w:pPr>
+        <w:pStyle w:val="a3"/>
+        <w:rPr>
+          <w:kern w:val="0"/>
+          <w:lang w:val="ru-RU"/>
+        </w:rPr>
+      </w:pPr>
+      <w:proofErr w:type="spellStart"/>
+      <w:r>
+        <w:rPr>
+          <w:kern w:val="0"/>
+          <w:lang w:val="ru-RU"/>
+        </w:rPr>
+        <w:t>Прототипирование</w:t>
+      </w:r>
+      <w:proofErr w:type="spellEnd"/>
+      <w:r>
+        <w:rPr>
+          <w:kern w:val="0"/>
+          <w:lang w:val="ru-RU"/>
+        </w:rPr>
+        <w:t xml:space="preserve"> интерфейса программного обеспечения – этап разработки программного обеспечения, процесс создания прототипа программы </w:t>
+      </w:r>
+      <w:r>
+        <w:rPr>
+          <w:kern w:val="0"/>
+          <w:lang w:val="ru-RU"/>
+        </w:rPr>
+        <w:softHyphen/>
+        <w:t xml:space="preserve">– макета черновой версии программы, обычно – с целью проверки пригодности предлагаемых для применения концепций, архитектурных и технологических решений, а также для представления программы заказчику на ранних стадиях процесса разработки [6]. В ходе разработки был получен прототип интерфейса главного окна, </w:t>
+      </w:r>
+      <w:r>
+        <w:rPr>
+          <w:kern w:val="0"/>
+          <w:lang w:val="ru-RU"/>
+        </w:rPr>
+        <w:t>который представлен на рисунке 10</w:t>
+      </w:r>
+      <w:r>
+        <w:rPr>
+          <w:kern w:val="0"/>
+          <w:lang w:val="ru-RU"/>
+        </w:rPr>
+        <w:t xml:space="preserve">. </w:t>
+      </w:r>
+    </w:p>
+    <w:p>
+      <w:pPr>
+        <w:pStyle w:val="a3"/>
+        <w:ind w:firstLine="0"/>
+        <w:jc w:val="center"/>
+        <w:rPr>
+          <w:kern w:val="0"/>
+          <w:lang w:val="ru-RU"/>
+        </w:rPr>
+      </w:pPr>
+      <w:r>
+        <w:rPr>
+          <w:noProof/>
+          <w:kern w:val="0"/>
+          <w:lang w:val="ru-RU" w:eastAsia="ru-RU"/>
+        </w:rPr>
+        <w:drawing>
+          <wp:inline distT="0" distB="0" distL="0" distR="0">
+            <wp:extent cx="4284980" cy="3381375"/>
+            <wp:effectExtent l="0" t="0" r="1270" b="9525"/>
+            <wp:docPr id="8" name="Рисунок 8" descr="C:\Users\kirill\Documents\GitHub\Philately\docs\Welcome.png"/>
+            <wp:cNvGraphicFramePr>
+              <a:graphicFrameLocks xmlns:a="http://schemas.openxmlformats.org/drawingml/2006/main" noChangeAspect="1"/>
+            </wp:cNvGraphicFramePr>
+            <a:graphic xmlns:a="http://schemas.openxmlformats.org/drawingml/2006/main">
+              <a:graphicData uri="http://schemas.openxmlformats.org/drawingml/2006/picture">
+                <pic:pic xmlns:pic="http://schemas.openxmlformats.org/drawingml/2006/picture">
+                  <pic:nvPicPr>
+                    <pic:cNvPr id="0" name="Picture 40" descr="C:\Users\kirill\Documents\GitHub\Philately\docs\Welcome.png"/>
+                    <pic:cNvPicPr>
+                      <a:picLocks noChangeAspect="1" noChangeArrowheads="1"/>
+                    </pic:cNvPicPr>
+                  </pic:nvPicPr>
+                  <pic:blipFill>
+                    <a:blip r:embed="rId8">
+                      <a:extLst>
+                        <a:ext uri="{28A0092B-C50C-407E-A947-70E740481C1C}">
+                          <a14:useLocalDpi xmlns:a14="http://schemas.microsoft.com/office/drawing/2010/main" val="0"/>
+                        </a:ext>
+                      </a:extLst>
+                    </a:blip>
+                    <a:srcRect/>
+                    <a:stretch>
+                      <a:fillRect/>
+                    </a:stretch>
+                  </pic:blipFill>
+                  <pic:spPr bwMode="auto">
+                    <a:xfrm>
+                      <a:off x="0" y="0"/>
+                      <a:ext cx="4284980" cy="3381375"/>
+                    </a:xfrm>
+                    <a:prstGeom prst="rect">
+                      <a:avLst/>
+                    </a:prstGeom>
+                    <a:noFill/>
+                    <a:ln>
+                      <a:noFill/>
+                    </a:ln>
+                  </pic:spPr>
+                </pic:pic>
+              </a:graphicData>
+            </a:graphic>
+          </wp:inline>
+        </w:drawing>
+      </w:r>
+    </w:p>
+    <w:p>
+      <w:pPr>
+        <w:pStyle w:val="a3"/>
+        <w:jc w:val="center"/>
+        <w:rPr>
+          <w:kern w:val="0"/>
+          <w:lang w:val="ru-RU"/>
+        </w:rPr>
+      </w:pPr>
+      <w:r>
+        <w:rPr>
+          <w:kern w:val="0"/>
+          <w:lang w:val="ru-RU"/>
+        </w:rPr>
+        <w:t>Рисунок 10</w:t>
+      </w:r>
+      <w:r>
+        <w:rPr>
+          <w:kern w:val="0"/>
+          <w:lang w:val="ru-RU"/>
+        </w:rPr>
+        <w:t xml:space="preserve"> – Прототип главного окна</w:t>
+      </w:r>
+    </w:p>
+    <w:p>
+      <w:pPr>
+        <w:pStyle w:val="a3"/>
+        <w:jc w:val="center"/>
+        <w:rPr>
+          <w:kern w:val="0"/>
+          <w:lang w:val="ru-RU"/>
+        </w:rPr>
+      </w:pPr>
+    </w:p>
+    <w:p>
+      <w:pPr>
+        <w:pStyle w:val="a7"/>
+        <w:rPr>
+          <w:lang w:val="ru-RU"/>
+        </w:rPr>
+      </w:pPr>
+      <w:r>
+        <w:rPr>
+          <w:lang w:val="ru-RU"/>
+        </w:rPr>
+        <w:t>В пункте меню "</w:t>
+      </w:r>
+      <w:r>
+        <w:rPr>
+          <w:lang w:val="ru-RU"/>
+        </w:rPr>
+        <w:t>Каталог</w:t>
+      </w:r>
+      <w:r>
+        <w:rPr>
+          <w:lang w:val="ru-RU"/>
+        </w:rPr>
+        <w:t>" пользователь может выбрать команду создания отчета</w:t>
+      </w:r>
+      <w:r>
+        <w:rPr>
+          <w:lang w:val="ru-RU"/>
+        </w:rPr>
+        <w:t>, создания новой записи</w:t>
+      </w:r>
+      <w:r>
+        <w:rPr>
+          <w:lang w:val="ru-RU"/>
+        </w:rPr>
+        <w:t xml:space="preserve"> или выхода из программы. При сохранении файла открывается соответствующее диалоговое окно.</w:t>
+      </w:r>
+    </w:p>
+    <w:p>
+      <w:pPr>
+        <w:pStyle w:val="a7"/>
+        <w:rPr>
+          <w:lang w:val="ru-RU"/>
+        </w:rPr>
+      </w:pPr>
+      <w:r>
+        <w:rPr>
+          <w:lang w:val="ru-RU"/>
+        </w:rPr>
+        <w:t>В пункте меню "</w:t>
+      </w:r>
+      <w:r>
+        <w:rPr>
+          <w:lang w:val="ru-RU"/>
+        </w:rPr>
+        <w:t>Справочники</w:t>
+      </w:r>
+      <w:r>
+        <w:rPr>
+          <w:lang w:val="ru-RU"/>
+        </w:rPr>
+        <w:t xml:space="preserve">" пользователь может выбрать команду добавления, удаления или редактирования </w:t>
+      </w:r>
+      <w:r>
+        <w:rPr>
+          <w:lang w:val="ru-RU"/>
+        </w:rPr>
+        <w:t>одного из параметров</w:t>
+      </w:r>
+      <w:r>
+        <w:rPr>
+          <w:lang w:val="ru-RU"/>
+        </w:rPr>
+        <w:t xml:space="preserve"> марк</w:t>
+      </w:r>
+      <w:r>
+        <w:rPr>
+          <w:lang w:val="ru-RU"/>
+        </w:rPr>
+        <w:t>и</w:t>
+      </w:r>
+      <w:r>
+        <w:rPr>
+          <w:lang w:val="ru-RU"/>
+        </w:rPr>
+        <w:t>.</w:t>
+      </w:r>
+    </w:p>
+    <w:p>
+      <w:pPr>
+        <w:pStyle w:val="a7"/>
+        <w:rPr>
+          <w:lang w:val="ru-RU"/>
+        </w:rPr>
+      </w:pPr>
+      <w:r>
+        <w:rPr>
+          <w:lang w:val="ru-RU"/>
+        </w:rPr>
+        <w:t>В пункте меню "</w:t>
+      </w:r>
+      <w:r>
+        <w:rPr>
+          <w:lang w:val="ru-RU"/>
+        </w:rPr>
+        <w:t>Помощь</w:t>
+      </w:r>
+      <w:r>
+        <w:rPr>
+          <w:lang w:val="ru-RU"/>
+        </w:rPr>
+        <w:t>" пользователь может выбрать команду открытия справочной информации в виде интернет-страницы.</w:t>
+      </w:r>
+    </w:p>
+    <w:p>
+      <w:pPr>
+        <w:pStyle w:val="11"/>
+        <w:widowControl w:val="0"/>
+        <w:tabs>
+          <w:tab w:val="left" w:pos="1080"/>
+        </w:tabs>
+        <w:spacing w:line="360" w:lineRule="auto"/>
+        <w:ind w:firstLine="567"/>
+        <w:jc w:val="both"/>
+        <w:rPr>
+          <w:sz w:val="28"/>
+        </w:rPr>
+      </w:pPr>
+      <w:r>
+        <w:rPr>
+          <w:sz w:val="28"/>
+        </w:rPr>
+        <w:t xml:space="preserve">Пользователь может задать необходимые критерии (параметры марки) – </w:t>
+      </w:r>
+      <w:r>
+        <w:rPr>
+          <w:sz w:val="28"/>
+        </w:rPr>
+        <w:lastRenderedPageBreak/>
+        <w:t xml:space="preserve">год выпуска, страна, тема, </w:t>
+      </w:r>
+      <w:proofErr w:type="spellStart"/>
+      <w:r>
+        <w:rPr>
+          <w:sz w:val="28"/>
+        </w:rPr>
+        <w:t>зубцовка</w:t>
+      </w:r>
+      <w:proofErr w:type="spellEnd"/>
+      <w:r>
+        <w:rPr>
+          <w:sz w:val="28"/>
+        </w:rPr>
+        <w:t xml:space="preserve"> и т.д. – и найти требуемую информацию, нажав кнопку «Поиск». Тогда в центре главного окна появится список марок, удовлетворяющих заданным критериям. Нажав левой кнопкой мыши на интересующую марку, пользователь сможет получить более подробную информацию о марке.</w:t>
+      </w:r>
+    </w:p>
     <w:p>
       <w:pPr>
         <w:pStyle w:val="a3"/>
@@ -18,7 +349,6 @@
           <w:lang w:val="ru-RU"/>
         </w:rPr>
       </w:pPr>
-      <w:bookmarkStart w:id="0" w:name="_Toc409744057"/>
       <w:r>
         <w:rPr>
           <w:b/>
@@ -223,6 +553,7 @@
         <w:rPr>
           <w:noProof/>
         </w:rPr>
+        <w:lastRenderedPageBreak/>
         <w:t>диаграммы поведения системы (behavior diagrams):</w:t>
       </w:r>
     </w:p>
@@ -326,7 +657,6 @@
         <w:rPr>
           <w:noProof/>
         </w:rPr>
-        <w:lastRenderedPageBreak/>
         <w:t>кооперативные диаграммы (collaboration diagrams).</w:t>
       </w:r>
     </w:p>
@@ -489,7 +819,7 @@
           <w:szCs w:val="24"/>
           <w:lang w:val="ru-RU"/>
         </w:rPr>
-        <w:t>10</w:t>
+        <w:t>11</w:t>
       </w:r>
       <w:r>
         <w:rPr>
@@ -501,18 +831,25 @@
         <w:rPr>
           <w:szCs w:val="24"/>
         </w:rPr>
-        <w:t xml:space="preserve"> На данной диаграмме актант – пользователь, который имеет возможности загружать алгоритм из файла, сохранять алгоритм и трассу в файл. Пользователю предоставляются возможности создать алгоритм вручную или выбрать один из базовых алгоритмов, запустить алгоритм в одном из режимов демонстрации. Также пользователь может задать значения операндов в выбранном формате и посмотреть справочную информацию.</w:t>
-      </w:r>
-    </w:p>
-    <w:p>
-      <w:pPr>
-        <w:pStyle w:val="a7"/>
+        <w:t xml:space="preserve"> На данной диаграмме актант – пользователь, который имеет возможности загружать алгоритм из файла, сохранять алгоритм и трассу в файл. Пользователю предоставляются возможности создать алгоритм вручную или выбрать один из базовых алгоритмов, </w:t>
+      </w:r>
+      <w:r>
         <w:rPr>
           <w:szCs w:val="24"/>
+        </w:rPr>
+        <w:lastRenderedPageBreak/>
+        <w:t>запустить алгоритм в одном из режимов демонстрации. Также пользователь может задать значения операндов в выбранном формате и посмотреть справочную информацию.</w:t>
+      </w:r>
+    </w:p>
+    <w:p>
+      <w:pPr>
+        <w:pStyle w:val="a7"/>
+        <w:rPr>
+          <w:szCs w:val="24"/>
           <w:lang w:val="ru-RU"/>
         </w:rPr>
         <w:sectPr>
-          <w:footerReference w:type="default" r:id="rId8"/>
+          <w:footerReference w:type="default" r:id="rId9"/>
           <w:pgSz w:w="11906" w:h="16838" w:code="9"/>
           <w:pgMar w:top="1134" w:right="851" w:bottom="1134" w:left="1701" w:header="0" w:footer="0" w:gutter="0"/>
           <w:cols w:space="720"/>
@@ -547,7 +884,7 @@
                     </pic:cNvPicPr>
                   </pic:nvPicPr>
                   <pic:blipFill>
-                    <a:blip r:embed="rId9">
+                    <a:blip r:embed="rId10">
                       <a:extLst>
                         <a:ext uri="{28A0092B-C50C-407E-A947-70E740481C1C}">
                           <a14:useLocalDpi xmlns:a14="http://schemas.microsoft.com/office/drawing/2010/main" val="0"/>
@@ -585,7 +922,7 @@
       </w:pPr>
       <w:r>
         <w:tab/>
-        <w:t>Рисунок 10</w:t>
+        <w:t>Рисунок 11</w:t>
       </w:r>
       <w:r>
         <w:t xml:space="preserve"> – Графическое представление </w:t>
@@ -1589,23 +1926,21 @@
           <w:i w:val="0"/>
           <w:iCs w:val="0"/>
         </w:rPr>
-        <w:t>Система закры</w:t>
-      </w:r>
-      <w:bookmarkStart w:id="1" w:name="_GoBack"/>
-      <w:bookmarkEnd w:id="1"/>
+        <w:t xml:space="preserve">Система закрывает </w:t>
+      </w:r>
+      <w:r>
+        <w:t xml:space="preserve">окно </w:t>
+      </w:r>
+      <w:r>
+        <w:t>создания</w:t>
+      </w:r>
       <w:r>
         <w:rPr>
           <w:rStyle w:val="aa"/>
           <w:i w:val="0"/>
           <w:iCs w:val="0"/>
         </w:rPr>
-        <w:t xml:space="preserve">вает </w:t>
-      </w:r>
-      <w:r>
-        <w:t xml:space="preserve">окно </w:t>
-      </w:r>
-      <w:r>
-        <w:t>создания</w:t>
+        <w:t xml:space="preserve"> и </w:t>
       </w:r>
       <w:r>
         <w:rPr>
@@ -1613,7 +1948,7 @@
           <w:i w:val="0"/>
           <w:iCs w:val="0"/>
         </w:rPr>
-        <w:t xml:space="preserve"> и </w:t>
+        <w:t>возвращается в главную форму приложения</w:t>
       </w:r>
       <w:r>
         <w:rPr>
@@ -1621,7 +1956,7 @@
           <w:i w:val="0"/>
           <w:iCs w:val="0"/>
         </w:rPr>
-        <w:t>возвращается в главную форму приложения</w:t>
+        <w:t>.</w:t>
       </w:r>
       <w:r>
         <w:rPr>
@@ -1629,49 +1964,241 @@
           <w:i w:val="0"/>
           <w:iCs w:val="0"/>
         </w:rPr>
+        <w:t xml:space="preserve"> </w:t>
+      </w:r>
+    </w:p>
+    <w:p>
+      <w:pPr>
+        <w:pStyle w:val="a7"/>
+        <w:rPr>
+          <w:i/>
+        </w:rPr>
+      </w:pPr>
+      <w:r>
+        <w:rPr>
+          <w:i/>
+        </w:rPr>
+        <w:t>Альтернативы.</w:t>
+      </w:r>
+    </w:p>
+    <w:p>
+      <w:pPr>
+        <w:pStyle w:val="a7"/>
+        <w:rPr>
+          <w:color w:val="000000"/>
+        </w:rPr>
+      </w:pPr>
+      <w:r>
+        <w:rPr>
+          <w:color w:val="000000"/>
+        </w:rPr>
+        <w:t xml:space="preserve">А1: </w:t>
+      </w:r>
+      <w:r>
+        <w:rPr>
+          <w:lang w:val="ru-RU" w:eastAsia="en-US"/>
+        </w:rPr>
+        <w:t>Заполнены не все обязательные поля</w:t>
+      </w:r>
+      <w:r>
+        <w:rPr>
+          <w:color w:val="000000"/>
+        </w:rPr>
         <w:t>.</w:t>
       </w:r>
-      <w:r>
-        <w:rPr>
-          <w:rStyle w:val="aa"/>
-          <w:i w:val="0"/>
-          <w:iCs w:val="0"/>
+    </w:p>
+    <w:p>
+      <w:pPr>
+        <w:pStyle w:val="a7"/>
+        <w:rPr>
+          <w:color w:val="000000"/>
+        </w:rPr>
+      </w:pPr>
+      <w:r>
+        <w:rPr>
+          <w:color w:val="000000"/>
+        </w:rPr>
+        <w:t xml:space="preserve">А1.1: </w:t>
+      </w:r>
+      <w:r>
+        <w:rPr>
+          <w:color w:val="000000"/>
+        </w:rPr>
+        <w:t>Система выводит сообщение «</w:t>
+      </w:r>
+      <w:r>
+        <w:rPr>
+          <w:color w:val="000000"/>
+          <w:lang w:val="ru-RU"/>
+        </w:rPr>
+        <w:t>Некорректные данные</w:t>
+      </w:r>
+      <w:r>
+        <w:rPr>
+          <w:color w:val="000000"/>
+        </w:rPr>
+        <w:t>»</w:t>
+      </w:r>
+      <w:r>
+        <w:rPr>
+          <w:color w:val="000000"/>
+          <w:lang w:val="ru-RU"/>
+        </w:rPr>
+        <w:t xml:space="preserve">, содержащее информацию, какие конкретно обязательные поля не были заполнены. При закрытии сообщения </w:t>
+      </w:r>
+      <w:r>
+        <w:rPr>
+          <w:color w:val="000000"/>
+        </w:rPr>
+        <w:t xml:space="preserve">при пользователь возвращается в </w:t>
+      </w:r>
+      <w:r>
+        <w:rPr>
+          <w:color w:val="000000"/>
+          <w:lang w:val="ru-RU"/>
+        </w:rPr>
+        <w:t>диалоговое</w:t>
+      </w:r>
+      <w:r>
+        <w:rPr>
+          <w:color w:val="000000"/>
+        </w:rPr>
+        <w:t xml:space="preserve"> окно. Вариант использования завершается успешно.</w:t>
+      </w:r>
+    </w:p>
+    <w:p>
+      <w:pPr>
+        <w:pStyle w:val="a7"/>
+        <w:rPr>
+          <w:color w:val="000000"/>
+        </w:rPr>
+      </w:pPr>
+      <w:r>
+        <w:rPr>
+          <w:color w:val="000000"/>
+        </w:rPr>
+        <w:t xml:space="preserve">А2: </w:t>
+      </w:r>
+      <w:r>
+        <w:rPr>
+          <w:color w:val="000000"/>
+          <w:lang w:val="ru-RU"/>
+        </w:rPr>
+        <w:t>Введены значения, не подходящие по ограничениям</w:t>
+      </w:r>
+      <w:r>
+        <w:rPr>
+          <w:color w:val="000000"/>
+        </w:rPr>
+        <w:t>.</w:t>
+      </w:r>
+    </w:p>
+    <w:p>
+      <w:pPr>
+        <w:pStyle w:val="a7"/>
+        <w:rPr>
+          <w:color w:val="000000"/>
+        </w:rPr>
+      </w:pPr>
+      <w:r>
+        <w:rPr>
+          <w:color w:val="000000"/>
+        </w:rPr>
+        <w:t>А2.1: Система выводит сообщение «</w:t>
+      </w:r>
+      <w:r>
+        <w:rPr>
+          <w:color w:val="000000"/>
+          <w:lang w:val="ru-RU"/>
+        </w:rPr>
+        <w:t>Некорректные данные</w:t>
+      </w:r>
+      <w:r>
+        <w:rPr>
+          <w:color w:val="000000"/>
+        </w:rPr>
+        <w:t>»</w:t>
+      </w:r>
+      <w:r>
+        <w:rPr>
+          <w:color w:val="000000"/>
+          <w:lang w:val="ru-RU"/>
+        </w:rPr>
+        <w:t>, содержащее информацию, какие поля были заполнены</w:t>
+      </w:r>
+      <w:r>
+        <w:rPr>
+          <w:color w:val="000000"/>
+          <w:lang w:val="ru-RU"/>
+        </w:rPr>
+        <w:t xml:space="preserve"> некорректно, а так же ограничения для них</w:t>
+      </w:r>
+      <w:r>
+        <w:rPr>
+          <w:color w:val="000000"/>
+          <w:lang w:val="ru-RU"/>
+        </w:rPr>
+        <w:t xml:space="preserve">. </w:t>
+      </w:r>
+      <w:r>
+        <w:rPr>
+          <w:color w:val="000000"/>
+          <w:lang w:val="ru-RU"/>
+        </w:rPr>
+        <w:t xml:space="preserve">При закрытии сообщения </w:t>
+      </w:r>
+      <w:r>
+        <w:rPr>
+          <w:color w:val="000000"/>
+        </w:rPr>
+        <w:t>при</w:t>
+      </w:r>
+      <w:r>
+        <w:rPr>
+          <w:color w:val="000000"/>
+        </w:rPr>
+        <w:t xml:space="preserve"> пользователь возвращается в </w:t>
+      </w:r>
+      <w:r>
+        <w:rPr>
+          <w:color w:val="000000"/>
+          <w:lang w:val="ru-RU"/>
+        </w:rPr>
+        <w:t>диалоговое</w:t>
+      </w:r>
+      <w:r>
+        <w:rPr>
+          <w:color w:val="000000"/>
+        </w:rPr>
+        <w:t xml:space="preserve"> окно. Вариант использования завершается успешно.</w:t>
+      </w:r>
+    </w:p>
+    <w:p>
+      <w:pPr>
+        <w:pStyle w:val="a7"/>
+        <w:rPr>
+          <w:color w:val="000000"/>
+        </w:rPr>
+      </w:pPr>
+      <w:r>
+        <w:rPr>
+          <w:i/>
+          <w:color w:val="000000"/>
+        </w:rPr>
+        <w:t>Постусловия.</w:t>
+      </w:r>
+      <w:r>
+        <w:rPr>
+          <w:color w:val="000000"/>
         </w:rPr>
         <w:t xml:space="preserve"> </w:t>
       </w:r>
-    </w:p>
-    <w:p>
-      <w:pPr>
-        <w:pStyle w:val="a7"/>
-        <w:rPr>
-          <w:i/>
-        </w:rPr>
-      </w:pPr>
-      <w:r>
-        <w:rPr>
-          <w:i/>
-        </w:rPr>
-        <w:t>Альтернативы.</w:t>
-      </w:r>
-    </w:p>
-    <w:p>
-      <w:pPr>
-        <w:pStyle w:val="a7"/>
-        <w:rPr>
-          <w:color w:val="000000"/>
-        </w:rPr>
-      </w:pPr>
-      <w:r>
-        <w:rPr>
-          <w:color w:val="000000"/>
-        </w:rPr>
-        <w:t xml:space="preserve">А1: </w:t>
-      </w:r>
-      <w:r>
-        <w:rPr>
-          <w:lang w:val="ru-RU" w:eastAsia="en-US"/>
-        </w:rPr>
-        <w:t>Заполнены не все обязательные поля</w:t>
+      <w:r>
+        <w:rPr>
+          <w:color w:val="000000"/>
+          <w:lang w:val="ru-RU"/>
+        </w:rPr>
+        <w:t>Запись о марке добавлена в систему</w:t>
       </w:r>
       <w:r>
         <w:rPr>
@@ -1682,211 +2209,930 @@
     </w:p>
     <w:p>
       <w:pPr>
-        <w:pStyle w:val="a7"/>
-        <w:rPr>
-          <w:color w:val="000000"/>
-        </w:rPr>
-      </w:pPr>
-      <w:r>
-        <w:rPr>
-          <w:color w:val="000000"/>
-        </w:rPr>
-        <w:t xml:space="preserve">А1.1: </w:t>
-      </w:r>
-      <w:r>
-        <w:rPr>
-          <w:color w:val="000000"/>
-        </w:rPr>
-        <w:t>Система выводит сообщение «</w:t>
-      </w:r>
-      <w:r>
-        <w:rPr>
-          <w:color w:val="000000"/>
-          <w:lang w:val="ru-RU"/>
-        </w:rPr>
-        <w:t>Некорректные данные</w:t>
-      </w:r>
-      <w:r>
-        <w:rPr>
-          <w:color w:val="000000"/>
+        <w:pStyle w:val="3"/>
+        <w:spacing w:after="240" w:line="360" w:lineRule="auto"/>
+        <w:ind w:firstLine="567"/>
+        <w:rPr>
+          <w:rFonts w:ascii="Times New Roman" w:hAnsi="Times New Roman" w:cs="Times New Roman"/>
+          <w:kern w:val="24"/>
+          <w:sz w:val="28"/>
+          <w:szCs w:val="24"/>
+          <w:lang w:eastAsia="x-none"/>
+        </w:rPr>
+      </w:pPr>
+      <w:r>
+        <w:rPr>
+          <w:rFonts w:ascii="Times New Roman" w:hAnsi="Times New Roman" w:cs="Times New Roman"/>
+          <w:kern w:val="24"/>
+          <w:sz w:val="28"/>
+          <w:szCs w:val="24"/>
+          <w:lang w:eastAsia="x-none"/>
+        </w:rPr>
+        <w:t>Диаграмма классов</w:t>
+      </w:r>
+    </w:p>
+    <w:p>
+      <w:pPr>
+        <w:spacing w:line="360" w:lineRule="auto"/>
+        <w:ind w:firstLine="567"/>
+        <w:jc w:val="both"/>
+        <w:rPr>
+          <w:rFonts w:eastAsia="Calibri"/>
+          <w:bCs/>
+          <w:color w:val="000000"/>
+          <w:sz w:val="28"/>
+          <w:lang w:eastAsia="en-US"/>
+        </w:rPr>
+      </w:pPr>
+      <w:r>
+        <w:rPr>
+          <w:rFonts w:eastAsia="Calibri"/>
+          <w:bCs/>
+          <w:color w:val="000000"/>
+          <w:sz w:val="28"/>
+          <w:lang w:eastAsia="en-US"/>
+        </w:rPr>
+        <w:t>Диаграммы классов – это наиболее часто используемый тип диаграмм, которые создаются при моделировании объектно-ориентированных систем, они показывают набор классов, интерфейсов и коопераций, а также их связи. На практике диаграммы классов применяют для моделирования статического представления системы, они служат основой для целой группы взаимосвязанных диаграмм – диаграмм компонентов и диаграмм размещения.</w:t>
+      </w:r>
+      <w:r>
+        <w:rPr>
+          <w:rFonts w:eastAsia="Calibri"/>
+          <w:bCs/>
+          <w:color w:val="000000"/>
+          <w:sz w:val="28"/>
+          <w:lang w:eastAsia="en-US"/>
+        </w:rPr>
+        <w:t xml:space="preserve"> </w:t>
+      </w:r>
+    </w:p>
+    <w:p>
+      <w:pPr>
+        <w:spacing w:line="360" w:lineRule="auto"/>
+        <w:ind w:firstLine="567"/>
+        <w:jc w:val="both"/>
+        <w:rPr>
+          <w:rFonts w:eastAsia="Calibri"/>
+          <w:bCs/>
+          <w:color w:val="000000"/>
+          <w:sz w:val="28"/>
+          <w:lang w:eastAsia="en-US"/>
+        </w:rPr>
+      </w:pPr>
+      <w:r>
+        <w:rPr>
+          <w:rFonts w:eastAsia="Calibri"/>
+          <w:bCs/>
+          <w:color w:val="000000"/>
+          <w:sz w:val="28"/>
+          <w:lang w:eastAsia="en-US"/>
+        </w:rPr>
+        <w:t>На рисунке 12</w:t>
+      </w:r>
+      <w:r>
+        <w:rPr>
+          <w:rFonts w:eastAsia="Calibri"/>
+          <w:bCs/>
+          <w:color w:val="000000"/>
+          <w:sz w:val="28"/>
+          <w:lang w:eastAsia="en-US"/>
+        </w:rPr>
+        <w:t xml:space="preserve"> представлены диаграммы классов модулей приложения.</w:t>
+      </w:r>
+    </w:p>
+    <w:p>
+      <w:pPr>
+        <w:spacing w:line="360" w:lineRule="auto"/>
+        <w:jc w:val="center"/>
+        <w:rPr>
+          <w:rFonts w:eastAsia="Calibri"/>
+          <w:bCs/>
+          <w:color w:val="000000"/>
+          <w:sz w:val="28"/>
+          <w:lang w:eastAsia="en-US"/>
+        </w:rPr>
+      </w:pPr>
+      <w:r>
+        <w:rPr>
+          <w:rFonts w:eastAsia="Calibri"/>
+          <w:bCs/>
+          <w:color w:val="000000"/>
+          <w:sz w:val="28"/>
+          <w:lang w:eastAsia="en-US"/>
+        </w:rPr>
+        <w:lastRenderedPageBreak/>
+        <w:pict>
+          <v:shapetype id="_x0000_t75" coordsize="21600,21600" o:spt="75" o:preferrelative="t" path="m@4@5l@4@11@9@11@9@5xe" filled="f" stroked="f">
+            <v:stroke joinstyle="miter"/>
+            <v:formulas>
+              <v:f eqn="if lineDrawn pixelLineWidth 0"/>
+              <v:f eqn="sum @0 1 0"/>
+              <v:f eqn="sum 0 0 @1"/>
+              <v:f eqn="prod @2 1 2"/>
+              <v:f eqn="prod @3 21600 pixelWidth"/>
+              <v:f eqn="prod @3 21600 pixelHeight"/>
+              <v:f eqn="sum @0 0 1"/>
+              <v:f eqn="prod @6 1 2"/>
+              <v:f eqn="prod @7 21600 pixelWidth"/>
+              <v:f eqn="sum @8 21600 0"/>
+              <v:f eqn="prod @7 21600 pixelHeight"/>
+              <v:f eqn="sum @10 21600 0"/>
+            </v:formulas>
+            <v:path o:extrusionok="f" gradientshapeok="t" o:connecttype="rect"/>
+            <o:lock v:ext="edit" aspectratio="t"/>
+          </v:shapetype>
+          <v:shape id="_x0000_i1025" type="#_x0000_t75" style="width:467.25pt;height:413.25pt">
+            <v:imagedata r:id="rId11" o:title="UseCaseDiagram1"/>
+          </v:shape>
+        </w:pict>
+      </w:r>
+    </w:p>
+    <w:p>
+      <w:pPr>
+        <w:pStyle w:val="a3"/>
+        <w:jc w:val="center"/>
+        <w:rPr>
+          <w:kern w:val="0"/>
+          <w:lang w:val="ru-RU"/>
+        </w:rPr>
+      </w:pPr>
+      <w:r>
+        <w:rPr>
+          <w:kern w:val="0"/>
+          <w:lang w:val="ru-RU"/>
+        </w:rPr>
+        <w:t>Рисунок 12</w:t>
+      </w:r>
+      <w:r>
+        <w:rPr>
+          <w:kern w:val="0"/>
+          <w:lang w:val="ru-RU"/>
+        </w:rPr>
+        <w:t xml:space="preserve"> – Диаграмма классов приложения</w:t>
+      </w:r>
+    </w:p>
+    <w:p>
+      <w:pPr>
+        <w:pStyle w:val="3"/>
+        <w:spacing w:after="240" w:line="360" w:lineRule="auto"/>
+        <w:ind w:left="567"/>
+        <w:rPr>
+          <w:rFonts w:ascii="Times New Roman" w:hAnsi="Times New Roman" w:cs="Times New Roman"/>
+          <w:kern w:val="24"/>
+          <w:sz w:val="28"/>
+          <w:szCs w:val="24"/>
+          <w:lang w:eastAsia="x-none"/>
+        </w:rPr>
+      </w:pPr>
+      <w:bookmarkStart w:id="2" w:name="_Toc409744061"/>
+      <w:r>
+        <w:rPr>
+          <w:rFonts w:ascii="Times New Roman" w:hAnsi="Times New Roman" w:cs="Times New Roman"/>
+          <w:kern w:val="24"/>
+          <w:sz w:val="28"/>
+          <w:szCs w:val="24"/>
+          <w:lang w:eastAsia="x-none"/>
+        </w:rPr>
+        <w:t>Диаграмма состояний</w:t>
+      </w:r>
+      <w:bookmarkEnd w:id="2"/>
+    </w:p>
+    <w:p>
+      <w:pPr>
+        <w:pStyle w:val="a7"/>
+        <w:rPr>
+          <w:lang w:val="ru-RU"/>
+        </w:rPr>
+      </w:pPr>
+      <w:r>
+        <w:t xml:space="preserve">Главное назначение диаграммы состояний – описать возможные последовательности состояний и переходов, которые в совокупности характеризуют поведение моделируемой системы в течение всего ее жизненного цикла. Диаграмма состояний представляет динамическое поведение сущностей, на основе спецификации их реакции на восприятие некоторых конкретных событий. Системы, которые реагируют на внешние действия от других систем или от пользователей, иногда называют реактивными. Если такие действия инициируются в произвольные случайные </w:t>
+      </w:r>
+      <w:r>
+        <w:lastRenderedPageBreak/>
+        <w:t>моменты времени, то говорят об асинхронном по</w:t>
+      </w:r>
+      <w:r>
+        <w:t>ведении модели</w:t>
+      </w:r>
+      <w:r>
+        <w:t>.</w:t>
+      </w:r>
+      <w:r>
+        <w:rPr>
+          <w:lang w:val="ru-RU"/>
+        </w:rPr>
+        <w:t xml:space="preserve"> Диаграмма состояний си</w:t>
+      </w:r>
+      <w:r>
+        <w:rPr>
+          <w:lang w:val="ru-RU"/>
+        </w:rPr>
+        <w:t>стемы представлена на рисунке 13</w:t>
+      </w:r>
+      <w:r>
+        <w:rPr>
+          <w:lang w:val="ru-RU"/>
+        </w:rPr>
+        <w:t>.</w:t>
+      </w:r>
+    </w:p>
+    <w:p>
+      <w:pPr>
+        <w:pStyle w:val="a7"/>
+        <w:ind w:firstLine="0"/>
+        <w:jc w:val="center"/>
+        <w:rPr>
+          <w:lang w:val="ru-RU"/>
+        </w:rPr>
+      </w:pPr>
+      <w:r>
+        <w:rPr>
+          <w:bCs/>
+          <w:noProof/>
+          <w:color w:val="000000"/>
+          <w:lang w:val="ru-RU" w:eastAsia="ru-RU"/>
+        </w:rPr>
+        <w:drawing>
+          <wp:inline distT="0" distB="0" distL="0" distR="0">
+            <wp:extent cx="5932805" cy="2477135"/>
+            <wp:effectExtent l="0" t="0" r="0" b="0"/>
+            <wp:docPr id="2" name="Рисунок 2" descr="C:\Users\kirill\AppData\Local\Microsoft\Windows\INetCache\Content.Word\StatechartDiagram1.png"/>
+            <wp:cNvGraphicFramePr>
+              <a:graphicFrameLocks xmlns:a="http://schemas.openxmlformats.org/drawingml/2006/main" noChangeAspect="1"/>
+            </wp:cNvGraphicFramePr>
+            <a:graphic xmlns:a="http://schemas.openxmlformats.org/drawingml/2006/main">
+              <a:graphicData uri="http://schemas.openxmlformats.org/drawingml/2006/picture">
+                <pic:pic xmlns:pic="http://schemas.openxmlformats.org/drawingml/2006/picture">
+                  <pic:nvPicPr>
+                    <pic:cNvPr id="0" name="Picture 5" descr="C:\Users\kirill\AppData\Local\Microsoft\Windows\INetCache\Content.Word\StatechartDiagram1.png"/>
+                    <pic:cNvPicPr>
+                      <a:picLocks noChangeAspect="1" noChangeArrowheads="1"/>
+                    </pic:cNvPicPr>
+                  </pic:nvPicPr>
+                  <pic:blipFill>
+                    <a:blip r:embed="rId12">
+                      <a:extLst>
+                        <a:ext uri="{28A0092B-C50C-407E-A947-70E740481C1C}">
+                          <a14:useLocalDpi xmlns:a14="http://schemas.microsoft.com/office/drawing/2010/main" val="0"/>
+                        </a:ext>
+                      </a:extLst>
+                    </a:blip>
+                    <a:srcRect/>
+                    <a:stretch>
+                      <a:fillRect/>
+                    </a:stretch>
+                  </pic:blipFill>
+                  <pic:spPr bwMode="auto">
+                    <a:xfrm>
+                      <a:off x="0" y="0"/>
+                      <a:ext cx="5932805" cy="2477135"/>
+                    </a:xfrm>
+                    <a:prstGeom prst="rect">
+                      <a:avLst/>
+                    </a:prstGeom>
+                    <a:noFill/>
+                    <a:ln>
+                      <a:noFill/>
+                    </a:ln>
+                  </pic:spPr>
+                </pic:pic>
+              </a:graphicData>
+            </a:graphic>
+          </wp:inline>
+        </w:drawing>
+      </w:r>
+    </w:p>
+    <w:p>
+      <w:pPr>
+        <w:pStyle w:val="a7"/>
+        <w:jc w:val="center"/>
+        <w:rPr>
+          <w:lang w:val="ru-RU"/>
+        </w:rPr>
+      </w:pPr>
+      <w:r>
+        <w:t>Рисунок 13</w:t>
+      </w:r>
+      <w:r>
+        <w:t xml:space="preserve"> – Диаграмма состояний системы</w:t>
+      </w:r>
+    </w:p>
+    <w:p>
+      <w:pPr>
+        <w:pStyle w:val="3"/>
+        <w:spacing w:after="240" w:line="360" w:lineRule="auto"/>
+        <w:ind w:left="567"/>
+        <w:rPr>
+          <w:rFonts w:ascii="Times New Roman" w:hAnsi="Times New Roman" w:cs="Times New Roman"/>
+          <w:kern w:val="24"/>
+          <w:sz w:val="28"/>
+          <w:szCs w:val="24"/>
+          <w:lang w:eastAsia="x-none"/>
+        </w:rPr>
+      </w:pPr>
+      <w:bookmarkStart w:id="3" w:name="_Toc409744063"/>
+      <w:r>
+        <w:rPr>
+          <w:rFonts w:ascii="Times New Roman" w:hAnsi="Times New Roman" w:cs="Times New Roman"/>
+          <w:kern w:val="24"/>
+          <w:sz w:val="28"/>
+          <w:szCs w:val="24"/>
+          <w:lang w:eastAsia="x-none"/>
+        </w:rPr>
+        <w:t>Диаграмма последовательностей</w:t>
+      </w:r>
+      <w:bookmarkEnd w:id="3"/>
+    </w:p>
+    <w:p>
+      <w:pPr>
+        <w:pStyle w:val="a7"/>
+      </w:pPr>
+      <w:r>
+        <w:t xml:space="preserve">Для моделирования взаимодействия объектов в языке UML используются соответствующие </w:t>
+      </w:r>
+      <w:r>
+        <w:t>диаграммы взаимодействия</w:t>
+      </w:r>
+      <w:r>
+        <w:t xml:space="preserve">. Так, взаимодействия объектов можно рассматривать во времени, и тогда для представления временных особенностей передачи и приема сообщений между объектами используется </w:t>
+      </w:r>
+      <w:r>
+        <w:t xml:space="preserve">диаграмма последовательности. </w:t>
+      </w:r>
+    </w:p>
+    <w:p>
+      <w:pPr>
+        <w:pStyle w:val="a7"/>
+      </w:pPr>
+      <w:r>
+        <w:t>На диаграмме последовательности изображаются объекты, которые непосредственно участвуют во взаимодействии. Для диаграммы последовательности ключевым моментом является динамика взаимодействия объектов во времени.</w:t>
+      </w:r>
+      <w:r>
+        <w:t xml:space="preserve"> В</w:t>
+      </w:r>
+      <w:r>
+        <w:t>заимодействия объектов реализуются посредством сообщений, которые посылаются одним объектом другим и также образуют порядок по времени своего возникновения.</w:t>
+      </w:r>
+    </w:p>
+    <w:p>
+      <w:pPr>
+        <w:pStyle w:val="a7"/>
+      </w:pPr>
+      <w:r>
+        <w:t xml:space="preserve">На рисунке </w:t>
+      </w:r>
+      <w:r>
+        <w:rPr>
+          <w:lang w:val="ru-RU"/>
+        </w:rPr>
+        <w:t>1</w:t>
+      </w:r>
+      <w:r>
+        <w:rPr>
+          <w:lang w:val="ru-RU"/>
+        </w:rPr>
+        <w:t>4</w:t>
+      </w:r>
+      <w:r>
+        <w:t xml:space="preserve"> представлена диаграмма последовательности варианта использования «</w:t>
+      </w:r>
+      <w:r>
+        <w:rPr>
+          <w:lang w:val="ru-RU"/>
+        </w:rPr>
+        <w:t>Создать запись о марке</w:t>
+      </w:r>
+      <w:r>
+        <w:t>». На главной форме пользователь</w:t>
+      </w:r>
+      <w:r>
+        <w:rPr>
+          <w:lang w:val="ru-RU"/>
+        </w:rPr>
+        <w:t xml:space="preserve"> наживает кнопку «Добавить марку»</w:t>
+      </w:r>
+      <w:r>
+        <w:t>.</w:t>
+      </w:r>
+      <w:r>
+        <w:rPr>
+          <w:lang w:val="ru-RU"/>
+        </w:rPr>
+        <w:t xml:space="preserve"> Система отображает новое диалоговое окно, содержащее поля ввода.</w:t>
+      </w:r>
+      <w:r>
+        <w:t xml:space="preserve"> Пользователь задает значения </w:t>
+      </w:r>
+      <w:r>
+        <w:rPr>
+          <w:lang w:val="ru-RU"/>
+        </w:rPr>
+        <w:t>параметров</w:t>
+      </w:r>
+      <w:r>
+        <w:t xml:space="preserve"> и нажимает кнопку «</w:t>
+      </w:r>
+      <w:r>
+        <w:rPr>
+          <w:lang w:val="ru-RU"/>
+        </w:rPr>
+        <w:t>Сохранить</w:t>
+      </w:r>
+      <w:r>
+        <w:t xml:space="preserve">». Происходит проверка корректности </w:t>
+      </w:r>
+      <w:r>
+        <w:lastRenderedPageBreak/>
+        <w:t xml:space="preserve">введенных значений. Если данные некорректны, то формируется форма ошибки и выводится сообщение об ошибке. Если значения </w:t>
+      </w:r>
+      <w:r>
+        <w:rPr>
+          <w:lang w:val="ru-RU"/>
+        </w:rPr>
+        <w:t>параметров</w:t>
+      </w:r>
+      <w:r>
+        <w:t xml:space="preserve"> заданы корректно, то происходит </w:t>
+      </w:r>
+      <w:r>
+        <w:rPr>
+          <w:lang w:val="ru-RU"/>
+        </w:rPr>
+        <w:t>создание записи о марке</w:t>
+      </w:r>
+      <w:r>
+        <w:t>.</w:t>
+      </w:r>
+    </w:p>
+    <w:p>
+      <w:pPr>
+        <w:pStyle w:val="a7"/>
+      </w:pPr>
+      <w:r>
+        <w:t xml:space="preserve">На рисунке </w:t>
+      </w:r>
+      <w:r>
+        <w:rPr>
+          <w:lang w:val="ru-RU"/>
+        </w:rPr>
+        <w:t>1</w:t>
+      </w:r>
+      <w:r>
+        <w:rPr>
+          <w:lang w:val="ru-RU"/>
+        </w:rPr>
+        <w:t>5</w:t>
+      </w:r>
+      <w:r>
+        <w:t xml:space="preserve"> представлена диаграмма последовательности варианта использования «</w:t>
+      </w:r>
+      <w:r>
+        <w:rPr>
+          <w:lang w:val="ru-RU"/>
+        </w:rPr>
+        <w:t xml:space="preserve">Добавить </w:t>
+      </w:r>
+      <w:r>
+        <w:rPr>
+          <w:lang w:val="ru-RU"/>
+        </w:rPr>
+        <w:t>м</w:t>
+      </w:r>
+      <w:r>
+        <w:rPr>
+          <w:lang w:val="ru-RU"/>
+        </w:rPr>
+        <w:t>арку в коллекцию</w:t>
+      </w:r>
+      <w:r>
+        <w:t>». На главной форме пользователь</w:t>
+      </w:r>
+      <w:r>
+        <w:rPr>
+          <w:lang w:val="ru-RU"/>
+        </w:rPr>
+        <w:t xml:space="preserve"> наживает кнопку «</w:t>
+      </w:r>
+      <w:r>
+        <w:rPr>
+          <w:lang w:val="ru-RU"/>
+        </w:rPr>
+        <w:t>В коллекции</w:t>
+      </w:r>
+      <w:r>
+        <w:rPr>
+          <w:lang w:val="ru-RU"/>
         </w:rPr>
         <w:t>»</w:t>
       </w:r>
       <w:r>
-        <w:rPr>
-          <w:color w:val="000000"/>
-          <w:lang w:val="ru-RU"/>
-        </w:rPr>
-        <w:t xml:space="preserve">, содержащее информацию, какие конкретно обязательные поля не были заполнены. При закрытии сообщения </w:t>
-      </w:r>
-      <w:r>
-        <w:rPr>
-          <w:color w:val="000000"/>
-        </w:rPr>
-        <w:t xml:space="preserve">при пользователь возвращается в </w:t>
-      </w:r>
-      <w:r>
-        <w:rPr>
-          <w:color w:val="000000"/>
-          <w:lang w:val="ru-RU"/>
-        </w:rPr>
-        <w:t>диалоговое</w:t>
-      </w:r>
-      <w:r>
-        <w:rPr>
-          <w:color w:val="000000"/>
-        </w:rPr>
-        <w:t xml:space="preserve"> окно. Вариант использования завершается успешно.</w:t>
-      </w:r>
-    </w:p>
-    <w:p>
-      <w:pPr>
-        <w:pStyle w:val="a7"/>
-        <w:rPr>
-          <w:color w:val="000000"/>
-        </w:rPr>
-      </w:pPr>
-      <w:r>
-        <w:rPr>
-          <w:color w:val="000000"/>
-        </w:rPr>
-        <w:t xml:space="preserve">А2: </w:t>
-      </w:r>
-      <w:r>
-        <w:rPr>
-          <w:color w:val="000000"/>
-          <w:lang w:val="ru-RU"/>
-        </w:rPr>
-        <w:t>Введены значения, не подходящие по ограничениям</w:t>
-      </w:r>
-      <w:r>
-        <w:rPr>
-          <w:color w:val="000000"/>
-        </w:rPr>
         <w:t>.</w:t>
       </w:r>
-    </w:p>
-    <w:p>
-      <w:pPr>
-        <w:pStyle w:val="a7"/>
-        <w:rPr>
-          <w:color w:val="000000"/>
-        </w:rPr>
-      </w:pPr>
-      <w:r>
-        <w:rPr>
-          <w:color w:val="000000"/>
-        </w:rPr>
-        <w:t>А2.1: Система выводит сообщение «</w:t>
-      </w:r>
-      <w:r>
-        <w:rPr>
-          <w:color w:val="000000"/>
-          <w:lang w:val="ru-RU"/>
-        </w:rPr>
-        <w:t>Некорректные данные</w:t>
-      </w:r>
-      <w:r>
-        <w:rPr>
-          <w:color w:val="000000"/>
-        </w:rPr>
-        <w:t>»</w:t>
-      </w:r>
-      <w:r>
-        <w:rPr>
-          <w:color w:val="000000"/>
-          <w:lang w:val="ru-RU"/>
-        </w:rPr>
-        <w:t>, содержащее информацию, какие поля были заполнены</w:t>
-      </w:r>
-      <w:r>
-        <w:rPr>
-          <w:color w:val="000000"/>
-          <w:lang w:val="ru-RU"/>
-        </w:rPr>
-        <w:t xml:space="preserve"> некорректно, а так же ограничения для них</w:t>
-      </w:r>
-      <w:r>
-        <w:rPr>
-          <w:color w:val="000000"/>
-          <w:lang w:val="ru-RU"/>
-        </w:rPr>
-        <w:t xml:space="preserve">. </w:t>
-      </w:r>
-      <w:r>
-        <w:rPr>
-          <w:color w:val="000000"/>
-          <w:lang w:val="ru-RU"/>
-        </w:rPr>
-        <w:t xml:space="preserve">При закрытии сообщения </w:t>
-      </w:r>
-      <w:r>
-        <w:rPr>
-          <w:color w:val="000000"/>
-        </w:rPr>
-        <w:t>при</w:t>
-      </w:r>
-      <w:r>
-        <w:rPr>
-          <w:color w:val="000000"/>
-        </w:rPr>
-        <w:t xml:space="preserve"> пользователь возвращается в </w:t>
-      </w:r>
-      <w:r>
-        <w:rPr>
-          <w:color w:val="000000"/>
-          <w:lang w:val="ru-RU"/>
-        </w:rPr>
-        <w:t>диалоговое</w:t>
-      </w:r>
-      <w:r>
-        <w:rPr>
-          <w:color w:val="000000"/>
-        </w:rPr>
-        <w:t xml:space="preserve"> окно. Вариант использования завершается успешно.</w:t>
-      </w:r>
-    </w:p>
-    <w:p>
-      <w:pPr>
-        <w:pStyle w:val="a7"/>
-        <w:rPr>
-          <w:color w:val="000000"/>
-        </w:rPr>
-      </w:pPr>
-      <w:r>
-        <w:rPr>
-          <w:i/>
-          <w:color w:val="000000"/>
-        </w:rPr>
-        <w:t>Постусловия.</w:t>
-      </w:r>
-      <w:r>
-        <w:rPr>
-          <w:color w:val="000000"/>
-        </w:rPr>
+      <w:r>
+        <w:rPr>
+          <w:lang w:val="ru-RU"/>
+        </w:rPr>
+        <w:t xml:space="preserve"> Система отображает </w:t>
+      </w:r>
+      <w:r>
+        <w:rPr>
+          <w:lang w:val="ru-RU"/>
+        </w:rPr>
+        <w:t>поля ввода.</w:t>
+      </w:r>
+      <w:r>
+        <w:t xml:space="preserve"> Пользователь задает значения </w:t>
+      </w:r>
+      <w:r>
+        <w:rPr>
+          <w:lang w:val="ru-RU"/>
+        </w:rPr>
+        <w:t>параметров</w:t>
+      </w:r>
+      <w:r>
+        <w:t xml:space="preserve"> и нажимает кнопку «</w:t>
+      </w:r>
+      <w:r>
+        <w:rPr>
+          <w:lang w:val="ru-RU"/>
+        </w:rPr>
+        <w:t>Сохранить</w:t>
+      </w:r>
+      <w:r>
+        <w:t xml:space="preserve">». Происходит проверка корректности введенных значений. Если данные некорректны, то формируется форма ошибки и выводится сообщение об ошибке. Если значения </w:t>
+      </w:r>
+      <w:r>
+        <w:rPr>
+          <w:lang w:val="ru-RU"/>
+        </w:rPr>
+        <w:t>параметров</w:t>
+      </w:r>
+      <w:r>
+        <w:t xml:space="preserve"> заданы корректно, то происходит </w:t>
+      </w:r>
+      <w:r>
+        <w:rPr>
+          <w:lang w:val="ru-RU"/>
+        </w:rPr>
+        <w:t>создание записи о марке</w:t>
+      </w:r>
+      <w:r>
+        <w:t>.</w:t>
+      </w:r>
+    </w:p>
+    <w:p>
+      <w:pPr>
+        <w:pStyle w:val="a7"/>
+      </w:pPr>
+      <w:r>
+        <w:t xml:space="preserve">На рисунке </w:t>
+      </w:r>
+      <w:r>
+        <w:rPr>
+          <w:lang w:val="ru-RU"/>
+        </w:rPr>
+        <w:t>16</w:t>
+      </w:r>
+      <w:r>
+        <w:t xml:space="preserve"> представлена диаграмма последовательности варианта использования «</w:t>
+      </w:r>
+      <w:r>
+        <w:rPr>
+          <w:lang w:val="ru-RU"/>
+        </w:rPr>
+        <w:t>Создать отчёт</w:t>
+      </w:r>
+      <w:r>
+        <w:t xml:space="preserve">». На главной форме пользователь </w:t>
+      </w:r>
+      <w:r>
+        <w:rPr>
+          <w:lang w:val="ru-RU"/>
+        </w:rPr>
+        <w:t>нажимает</w:t>
+      </w:r>
+      <w:r>
         <w:t xml:space="preserve"> </w:t>
       </w:r>
       <w:r>
         <w:rPr>
-          <w:color w:val="000000"/>
-          <w:lang w:val="ru-RU"/>
-        </w:rPr>
-        <w:t>Запись о марке добавлена в систему</w:t>
-      </w:r>
-      <w:r>
-        <w:rPr>
-          <w:color w:val="000000"/>
-        </w:rPr>
-        <w:t>.</w:t>
-      </w:r>
-    </w:p>
-    <w:p>
-      <w:pPr>
-        <w:rPr>
-          <w:lang w:val="x-none"/>
-        </w:rPr>
-      </w:pPr>
-    </w:p>
+          <w:lang w:val="ru-RU"/>
+        </w:rPr>
+        <w:t>кнопку</w:t>
+      </w:r>
+      <w:r>
+        <w:t xml:space="preserve"> «</w:t>
+      </w:r>
+      <w:r>
+        <w:rPr>
+          <w:lang w:val="ru-RU"/>
+        </w:rPr>
+        <w:t>Создать отчет</w:t>
+      </w:r>
+      <w:r>
+        <w:t>», после чего отрывается стандартная форма сохранения файла. Пользователь набирает имя файла вручную. В случае, если файл с таким именем уже существует, выдается сообщение о перезаписи, файл либо сохраняется, либо пользователь возвращается в окно сохранения файла. Иначе, файл сохраняется.</w:t>
+      </w:r>
+    </w:p>
+    <w:p>
+      <w:pPr>
+        <w:pStyle w:val="a7"/>
+        <w:ind w:firstLine="0"/>
+        <w:jc w:val="center"/>
+      </w:pPr>
+      <w:r>
+        <w:rPr>
+          <w:noProof/>
+          <w:lang w:val="ru-RU" w:eastAsia="ru-RU"/>
+        </w:rPr>
+        <w:lastRenderedPageBreak/>
+        <w:drawing>
+          <wp:inline distT="0" distB="0" distL="0" distR="0" wp14:anchorId="0B619B06" wp14:editId="3A84F3AC">
+            <wp:extent cx="5937885" cy="4761865"/>
+            <wp:effectExtent l="0" t="0" r="5715" b="635"/>
+            <wp:docPr id="6" name="Рисунок 6" descr="C:\Users\kirill\AppData\Local\Microsoft\Windows\INetCache\Content.Word\SequenceDiagram1.png"/>
+            <wp:cNvGraphicFramePr>
+              <a:graphicFrameLocks xmlns:a="http://schemas.openxmlformats.org/drawingml/2006/main" noChangeAspect="1"/>
+            </wp:cNvGraphicFramePr>
+            <a:graphic xmlns:a="http://schemas.openxmlformats.org/drawingml/2006/main">
+              <a:graphicData uri="http://schemas.openxmlformats.org/drawingml/2006/picture">
+                <pic:pic xmlns:pic="http://schemas.openxmlformats.org/drawingml/2006/picture">
+                  <pic:nvPicPr>
+                    <pic:cNvPr id="0" name="Picture 15" descr="C:\Users\kirill\AppData\Local\Microsoft\Windows\INetCache\Content.Word\SequenceDiagram1.png"/>
+                    <pic:cNvPicPr>
+                      <a:picLocks noChangeAspect="1" noChangeArrowheads="1"/>
+                    </pic:cNvPicPr>
+                  </pic:nvPicPr>
+                  <pic:blipFill>
+                    <a:blip r:embed="rId13">
+                      <a:extLst>
+                        <a:ext uri="{28A0092B-C50C-407E-A947-70E740481C1C}">
+                          <a14:useLocalDpi xmlns:a14="http://schemas.microsoft.com/office/drawing/2010/main" val="0"/>
+                        </a:ext>
+                      </a:extLst>
+                    </a:blip>
+                    <a:srcRect/>
+                    <a:stretch>
+                      <a:fillRect/>
+                    </a:stretch>
+                  </pic:blipFill>
+                  <pic:spPr bwMode="auto">
+                    <a:xfrm>
+                      <a:off x="0" y="0"/>
+                      <a:ext cx="5937885" cy="4761865"/>
+                    </a:xfrm>
+                    <a:prstGeom prst="rect">
+                      <a:avLst/>
+                    </a:prstGeom>
+                    <a:noFill/>
+                    <a:ln>
+                      <a:noFill/>
+                    </a:ln>
+                  </pic:spPr>
+                </pic:pic>
+              </a:graphicData>
+            </a:graphic>
+          </wp:inline>
+        </w:drawing>
+      </w:r>
+    </w:p>
+    <w:p>
+      <w:pPr>
+        <w:pStyle w:val="a9"/>
+      </w:pPr>
+      <w:r>
+        <w:t>Рисунок 14</w:t>
+      </w:r>
+      <w:r>
+        <w:t xml:space="preserve"> – Диаграмма последовательности варианта использования </w:t>
+      </w:r>
+      <w:r>
+        <w:br/>
+        <w:t>«Создать запись о марке»</w:t>
+      </w:r>
+    </w:p>
+    <w:p>
+      <w:pPr>
+        <w:pStyle w:val="a7"/>
+        <w:ind w:firstLine="0"/>
+        <w:jc w:val="center"/>
+        <w:rPr>
+          <w:lang w:val="ru-RU"/>
+        </w:rPr>
+      </w:pPr>
+      <w:r>
+        <w:rPr>
+          <w:noProof/>
+          <w:lang w:val="ru-RU" w:eastAsia="ru-RU"/>
+        </w:rPr>
+        <w:lastRenderedPageBreak/>
+        <w:drawing>
+          <wp:inline distT="0" distB="0" distL="0" distR="0">
+            <wp:extent cx="5937885" cy="5130165"/>
+            <wp:effectExtent l="0" t="0" r="5715" b="0"/>
+            <wp:docPr id="7" name="Рисунок 7" descr="C:\Users\kirill\AppData\Local\Microsoft\Windows\INetCache\Content.Word\SequenceDiagram2.png"/>
+            <wp:cNvGraphicFramePr>
+              <a:graphicFrameLocks xmlns:a="http://schemas.openxmlformats.org/drawingml/2006/main" noChangeAspect="1"/>
+            </wp:cNvGraphicFramePr>
+            <a:graphic xmlns:a="http://schemas.openxmlformats.org/drawingml/2006/main">
+              <a:graphicData uri="http://schemas.openxmlformats.org/drawingml/2006/picture">
+                <pic:pic xmlns:pic="http://schemas.openxmlformats.org/drawingml/2006/picture">
+                  <pic:nvPicPr>
+                    <pic:cNvPr id="0" name="Picture 22" descr="C:\Users\kirill\AppData\Local\Microsoft\Windows\INetCache\Content.Word\SequenceDiagram2.png"/>
+                    <pic:cNvPicPr>
+                      <a:picLocks noChangeAspect="1" noChangeArrowheads="1"/>
+                    </pic:cNvPicPr>
+                  </pic:nvPicPr>
+                  <pic:blipFill>
+                    <a:blip r:embed="rId14">
+                      <a:extLst>
+                        <a:ext uri="{28A0092B-C50C-407E-A947-70E740481C1C}">
+                          <a14:useLocalDpi xmlns:a14="http://schemas.microsoft.com/office/drawing/2010/main" val="0"/>
+                        </a:ext>
+                      </a:extLst>
+                    </a:blip>
+                    <a:srcRect/>
+                    <a:stretch>
+                      <a:fillRect/>
+                    </a:stretch>
+                  </pic:blipFill>
+                  <pic:spPr bwMode="auto">
+                    <a:xfrm>
+                      <a:off x="0" y="0"/>
+                      <a:ext cx="5937885" cy="5130165"/>
+                    </a:xfrm>
+                    <a:prstGeom prst="rect">
+                      <a:avLst/>
+                    </a:prstGeom>
+                    <a:noFill/>
+                    <a:ln>
+                      <a:noFill/>
+                    </a:ln>
+                  </pic:spPr>
+                </pic:pic>
+              </a:graphicData>
+            </a:graphic>
+          </wp:inline>
+        </w:drawing>
+      </w:r>
+    </w:p>
+    <w:p>
+      <w:pPr>
+        <w:pStyle w:val="a9"/>
+      </w:pPr>
+      <w:r>
+        <w:t>Рисунок 15</w:t>
+      </w:r>
+      <w:r>
+        <w:t xml:space="preserve"> – Диаграмма последовательности варианта использования </w:t>
+      </w:r>
+      <w:r>
+        <w:br/>
+        <w:t>«Добавить марку в коллекцию»</w:t>
+      </w:r>
+    </w:p>
+    <w:p>
+      <w:pPr>
+        <w:pStyle w:val="a7"/>
+        <w:ind w:firstLine="0"/>
+        <w:jc w:val="center"/>
+        <w:rPr>
+          <w:lang w:val="ru-RU"/>
+        </w:rPr>
+      </w:pPr>
+      <w:r>
+        <w:rPr>
+          <w:lang w:val="ru-RU"/>
+        </w:rPr>
+        <w:lastRenderedPageBreak/>
+        <w:pict>
+          <v:shape id="_x0000_i1026" type="#_x0000_t75" style="width:467.25pt;height:359.25pt">
+            <v:imagedata r:id="rId15" o:title="SequenceDiagram3"/>
+          </v:shape>
+        </w:pict>
+      </w:r>
+    </w:p>
+    <w:p>
+      <w:pPr>
+        <w:pStyle w:val="a9"/>
+      </w:pPr>
+      <w:r>
+        <w:t>Рисунок 16</w:t>
+      </w:r>
+      <w:r>
+        <w:t xml:space="preserve"> – Диаграмма последовательности варианта использования </w:t>
+      </w:r>
+      <w:r>
+        <w:br/>
+        <w:t>«Создать отчёт»</w:t>
+      </w:r>
+    </w:p>
+    <w:p>
+      <w:pPr>
+        <w:pStyle w:val="ab"/>
+      </w:pPr>
+      <w:r>
+        <w:t>Диаграмма деятельности</w:t>
+      </w:r>
+    </w:p>
+    <w:p>
+      <w:pPr>
+        <w:pStyle w:val="a7"/>
+        <w:rPr>
+          <w:lang w:val="ru-RU"/>
+        </w:rPr>
+      </w:pPr>
+      <w:r>
+        <w:t>Диаграммы деятельности используются для моделирования процесса выполнения операций. Каждое состояние на диаграмме деятельности соответствует выполнению некоторой элементарной операции, а переход в следующее состояние срабатывает только при завершении этой операции в предыдущем состоянии. На диаграмме деятельности отображается логика или последовательн</w:t>
+      </w:r>
+      <w:bookmarkStart w:id="4" w:name="_GoBack"/>
+      <w:bookmarkEnd w:id="4"/>
+      <w:r>
+        <w:t>ость перехода от одной деятельности к другой, при этом внимание фокусируется на результате деятельности. Сам же результат может привести к изменению состояния системы или возвращению некоторого значения.</w:t>
+      </w:r>
+      <w:r>
+        <w:rPr>
+          <w:lang w:val="ru-RU"/>
+        </w:rPr>
+        <w:t xml:space="preserve"> На рисунке 16 представлена диаграмма деятельности системы.</w:t>
+      </w:r>
+    </w:p>
+    <w:p>
+      <w:pPr>
+        <w:pStyle w:val="a7"/>
+        <w:ind w:left="-851" w:firstLine="0"/>
+        <w:jc w:val="center"/>
+        <w:rPr>
+          <w:color w:val="000000"/>
+          <w:lang w:val="ru-RU"/>
+        </w:rPr>
+      </w:pPr>
+      <w:r>
+        <w:rPr>
+          <w:noProof/>
+          <w:lang w:val="ru-RU" w:eastAsia="ru-RU"/>
+        </w:rPr>
+        <w:lastRenderedPageBreak/>
+        <w:drawing>
+          <wp:inline distT="0" distB="0" distL="0" distR="0">
+            <wp:extent cx="5795010" cy="8633460"/>
+            <wp:effectExtent l="0" t="0" r="0" b="0"/>
+            <wp:docPr id="9" name="Рисунок 9" descr="ActivityDiagram1"/>
+            <wp:cNvGraphicFramePr>
+              <a:graphicFrameLocks xmlns:a="http://schemas.openxmlformats.org/drawingml/2006/main" noChangeAspect="1"/>
+            </wp:cNvGraphicFramePr>
+            <a:graphic xmlns:a="http://schemas.openxmlformats.org/drawingml/2006/main">
+              <a:graphicData uri="http://schemas.openxmlformats.org/drawingml/2006/picture">
+                <pic:pic xmlns:pic="http://schemas.openxmlformats.org/drawingml/2006/picture">
+                  <pic:nvPicPr>
+                    <pic:cNvPr id="0" name="Picture 41" descr="ActivityDiagram1"/>
+                    <pic:cNvPicPr>
+                      <a:picLocks noChangeAspect="1" noChangeArrowheads="1"/>
+                    </pic:cNvPicPr>
+                  </pic:nvPicPr>
+                  <pic:blipFill>
+                    <a:blip r:embed="rId16">
+                      <a:extLst>
+                        <a:ext uri="{28A0092B-C50C-407E-A947-70E740481C1C}">
+                          <a14:useLocalDpi xmlns:a14="http://schemas.microsoft.com/office/drawing/2010/main" val="0"/>
+                        </a:ext>
+                      </a:extLst>
+                    </a:blip>
+                    <a:srcRect/>
+                    <a:stretch>
+                      <a:fillRect/>
+                    </a:stretch>
+                  </pic:blipFill>
+                  <pic:spPr bwMode="auto">
+                    <a:xfrm>
+                      <a:off x="0" y="0"/>
+                      <a:ext cx="5795010" cy="8633460"/>
+                    </a:xfrm>
+                    <a:prstGeom prst="rect">
+                      <a:avLst/>
+                    </a:prstGeom>
+                    <a:noFill/>
+                    <a:ln>
+                      <a:noFill/>
+                    </a:ln>
+                  </pic:spPr>
+                </pic:pic>
+              </a:graphicData>
+            </a:graphic>
+          </wp:inline>
+        </w:drawing>
+      </w:r>
+    </w:p>
+    <w:p>
+      <w:pPr>
+        <w:pStyle w:val="a9"/>
+      </w:pPr>
+      <w:r>
+        <w:t>Рисунок 16 –</w:t>
+      </w:r>
+      <w:r>
+        <w:t xml:space="preserve"> Диаграмма деятельности системы</w:t>
+      </w:r>
+    </w:p>
+    <w:p/>
     <w:sectPr>
       <w:pgSz w:w="11906" w:h="16838"/>
       <w:pgMar w:top="1134" w:right="850" w:bottom="1134" w:left="1701" w:header="708" w:footer="708" w:gutter="0"/>
@@ -1954,7 +3200,7 @@
         <w:sz w:val="28"/>
         <w:szCs w:val="28"/>
       </w:rPr>
-      <w:t>4</w:t>
+      <w:t>16</w:t>
     </w:r>
     <w:r>
       <w:rPr>
@@ -2876,6 +4122,36 @@
   <w:num w:numId="11">
     <w:abstractNumId w:val="2"/>
   </w:num>
+  <w:num w:numId="12">
+    <w:abstractNumId w:val="8"/>
+    <w:lvlOverride w:ilvl="0">
+      <w:startOverride w:val="1"/>
+    </w:lvlOverride>
+    <w:lvlOverride w:ilvl="1">
+      <w:startOverride w:val="1"/>
+    </w:lvlOverride>
+    <w:lvlOverride w:ilvl="2">
+      <w:startOverride w:val="1"/>
+    </w:lvlOverride>
+    <w:lvlOverride w:ilvl="3">
+      <w:startOverride w:val="1"/>
+    </w:lvlOverride>
+    <w:lvlOverride w:ilvl="4">
+      <w:startOverride w:val="1"/>
+    </w:lvlOverride>
+    <w:lvlOverride w:ilvl="5">
+      <w:startOverride w:val="1"/>
+    </w:lvlOverride>
+    <w:lvlOverride w:ilvl="6">
+      <w:startOverride w:val="1"/>
+    </w:lvlOverride>
+    <w:lvlOverride w:ilvl="7">
+      <w:startOverride w:val="1"/>
+    </w:lvlOverride>
+    <w:lvlOverride w:ilvl="8">
+      <w:startOverride w:val="1"/>
+    </w:lvlOverride>
+  </w:num>
 </w:numbering>
 </file>
 
@@ -2900,7 +4176,7 @@
     <w:lsdException w:name="Normal" w:uiPriority="0" w:qFormat="1"/>
     <w:lsdException w:name="heading 1" w:uiPriority="9" w:qFormat="1"/>
     <w:lsdException w:name="heading 2" w:semiHidden="1" w:uiPriority="9" w:unhideWhenUsed="1" w:qFormat="1"/>
-    <w:lsdException w:name="heading 3" w:semiHidden="1" w:uiPriority="9" w:unhideWhenUsed="1" w:qFormat="1"/>
+    <w:lsdException w:name="heading 3" w:semiHidden="1" w:uiPriority="0" w:unhideWhenUsed="1" w:qFormat="1"/>
     <w:lsdException w:name="heading 4" w:semiHidden="1" w:uiPriority="9" w:unhideWhenUsed="1" w:qFormat="1"/>
     <w:lsdException w:name="heading 5" w:semiHidden="1" w:uiPriority="9" w:unhideWhenUsed="1" w:qFormat="1"/>
     <w:lsdException w:name="heading 6" w:semiHidden="1" w:uiPriority="9" w:unhideWhenUsed="1" w:qFormat="1"/>
@@ -3283,6 +4559,26 @@
       <w:lang w:eastAsia="ru-RU"/>
     </w:rPr>
   </w:style>
+  <w:style w:type="paragraph" w:styleId="3">
+    <w:name w:val="heading 3"/>
+    <w:basedOn w:val="a"/>
+    <w:next w:val="a"/>
+    <w:link w:val="30"/>
+    <w:qFormat/>
+    <w:rsid w:val="00D91FBA"/>
+    <w:pPr>
+      <w:keepNext/>
+      <w:spacing w:before="240" w:after="60"/>
+      <w:outlineLvl w:val="2"/>
+    </w:pPr>
+    <w:rPr>
+      <w:rFonts w:ascii="Arial" w:hAnsi="Arial" w:cs="Arial"/>
+      <w:b/>
+      <w:bCs/>
+      <w:sz w:val="26"/>
+      <w:szCs w:val="26"/>
+    </w:rPr>
+  </w:style>
   <w:style w:type="character" w:default="1" w:styleId="a0">
     <w:name w:val="Default Paragraph Font"/>
     <w:uiPriority w:val="1"/>
@@ -3461,6 +4757,52 @@
     <w:rPr>
       <w:i/>
       <w:iCs/>
+    </w:rPr>
+  </w:style>
+  <w:style w:type="character" w:customStyle="1" w:styleId="30">
+    <w:name w:val="Заголовок 3 Знак"/>
+    <w:basedOn w:val="a0"/>
+    <w:link w:val="3"/>
+    <w:rsid w:val="00D91FBA"/>
+    <w:rPr>
+      <w:rFonts w:ascii="Arial" w:eastAsia="Times New Roman" w:hAnsi="Arial" w:cs="Arial"/>
+      <w:b/>
+      <w:bCs/>
+      <w:sz w:val="26"/>
+      <w:szCs w:val="26"/>
+      <w:lang w:eastAsia="ru-RU"/>
+    </w:rPr>
+  </w:style>
+  <w:style w:type="paragraph" w:customStyle="1" w:styleId="ab">
+    <w:name w:val="СТ_Подраздел"/>
+    <w:basedOn w:val="a"/>
+    <w:next w:val="a7"/>
+    <w:qFormat/>
+    <w:rsid w:val="00605C68"/>
+    <w:pPr>
+      <w:spacing w:before="240" w:after="240" w:line="360" w:lineRule="auto"/>
+      <w:ind w:left="567"/>
+    </w:pPr>
+    <w:rPr>
+      <w:rFonts w:eastAsia="Calibri"/>
+      <w:b/>
+      <w:sz w:val="28"/>
+      <w:szCs w:val="22"/>
+      <w:lang w:eastAsia="en-US"/>
+    </w:rPr>
+  </w:style>
+  <w:style w:type="paragraph" w:customStyle="1" w:styleId="11">
+    <w:name w:val="Обычный1"/>
+    <w:rsid w:val="001C301E"/>
+    <w:pPr>
+      <w:spacing w:after="0" w:line="240" w:lineRule="auto"/>
+    </w:pPr>
+    <w:rPr>
+      <w:rFonts w:ascii="Times New Roman" w:eastAsia="Times New Roman" w:hAnsi="Times New Roman" w:cs="Times New Roman"/>
+      <w:color w:val="000000"/>
+      <w:sz w:val="24"/>
+      <w:szCs w:val="20"/>
+      <w:lang w:eastAsia="ru-RU"/>
     </w:rPr>
   </w:style>
 </w:styles>
@@ -3732,7 +5074,7 @@
 </file>
 
 <file path=customXml/itemProps1.xml><?xml version="1.0" encoding="utf-8"?>
-<ds:datastoreItem xmlns:ds="http://schemas.openxmlformats.org/officeDocument/2006/customXml" ds:itemID="{EE8D78D9-3DDD-4821-BD5B-E5DB300CEE90}">
+<ds:datastoreItem xmlns:ds="http://schemas.openxmlformats.org/officeDocument/2006/customXml" ds:itemID="{BAB295EB-5472-43DB-88A4-28EF8B5A358A}">
   <ds:schemaRefs>
     <ds:schemaRef ds:uri="http://schemas.openxmlformats.org/officeDocument/2006/bibliography"/>
   </ds:schemaRefs>

--- a/docs/UML.docx
+++ b/docs/UML.docx
@@ -2340,8 +2340,8 @@
             <v:path o:extrusionok="f" gradientshapeok="t" o:connecttype="rect"/>
             <o:lock v:ext="edit" aspectratio="t"/>
           </v:shapetype>
-          <v:shape id="_x0000_i1025" type="#_x0000_t75" style="width:467.25pt;height:413.25pt">
-            <v:imagedata r:id="rId11" o:title="UseCaseDiagram1"/>
+          <v:shape id="_x0000_i1026" type="#_x0000_t75" style="width:467.15pt;height:371.7pt">
+            <v:imagedata r:id="rId11" o:title="ClassDiagram1"/>
           </v:shape>
         </w:pict>
       </w:r>
@@ -2404,11 +2404,7 @@
         </w:rPr>
       </w:pPr>
       <w:r>
-        <w:t xml:space="preserve">Главное назначение диаграммы состояний – описать возможные последовательности состояний и переходов, которые в совокупности характеризуют поведение моделируемой системы в течение всего ее жизненного цикла. Диаграмма состояний представляет динамическое поведение сущностей, на основе спецификации их реакции на восприятие некоторых конкретных событий. Системы, которые реагируют на внешние действия от других систем или от пользователей, иногда называют реактивными. Если такие действия инициируются в произвольные случайные </w:t>
-      </w:r>
-      <w:r>
-        <w:lastRenderedPageBreak/>
-        <w:t>моменты времени, то говорят об асинхронном по</w:t>
+        <w:t>Главное назначение диаграммы состояний – описать возможные последовательности состояний и переходов, которые в совокупности характеризуют поведение моделируемой системы в течение всего ее жизненного цикла. Диаграмма состояний представляет динамическое поведение сущностей, на основе спецификации их реакции на восприятие некоторых конкретных событий. Системы, которые реагируют на внешние действия от других систем или от пользователей, иногда называют реактивными. Если такие действия инициируются в произвольные случайные моменты времени, то говорят об асинхронном по</w:t>
       </w:r>
       <w:r>
         <w:t>ведении модели</w:t>
@@ -2444,71 +2440,29 @@
           <w:lang w:val="ru-RU"/>
         </w:rPr>
       </w:pPr>
-      <w:r>
-        <w:rPr>
-          <w:bCs/>
-          <w:noProof/>
-          <w:color w:val="000000"/>
-          <w:lang w:val="ru-RU" w:eastAsia="ru-RU"/>
-        </w:rPr>
-        <w:drawing>
-          <wp:inline distT="0" distB="0" distL="0" distR="0">
-            <wp:extent cx="5932805" cy="2477135"/>
-            <wp:effectExtent l="0" t="0" r="0" b="0"/>
-            <wp:docPr id="2" name="Рисунок 2" descr="C:\Users\kirill\AppData\Local\Microsoft\Windows\INetCache\Content.Word\StatechartDiagram1.png"/>
-            <wp:cNvGraphicFramePr>
-              <a:graphicFrameLocks xmlns:a="http://schemas.openxmlformats.org/drawingml/2006/main" noChangeAspect="1"/>
-            </wp:cNvGraphicFramePr>
-            <a:graphic xmlns:a="http://schemas.openxmlformats.org/drawingml/2006/main">
-              <a:graphicData uri="http://schemas.openxmlformats.org/drawingml/2006/picture">
-                <pic:pic xmlns:pic="http://schemas.openxmlformats.org/drawingml/2006/picture">
-                  <pic:nvPicPr>
-                    <pic:cNvPr id="0" name="Picture 5" descr="C:\Users\kirill\AppData\Local\Microsoft\Windows\INetCache\Content.Word\StatechartDiagram1.png"/>
-                    <pic:cNvPicPr>
-                      <a:picLocks noChangeAspect="1" noChangeArrowheads="1"/>
-                    </pic:cNvPicPr>
-                  </pic:nvPicPr>
-                  <pic:blipFill>
-                    <a:blip r:embed="rId12">
-                      <a:extLst>
-                        <a:ext uri="{28A0092B-C50C-407E-A947-70E740481C1C}">
-                          <a14:useLocalDpi xmlns:a14="http://schemas.microsoft.com/office/drawing/2010/main" val="0"/>
-                        </a:ext>
-                      </a:extLst>
-                    </a:blip>
-                    <a:srcRect/>
-                    <a:stretch>
-                      <a:fillRect/>
-                    </a:stretch>
-                  </pic:blipFill>
-                  <pic:spPr bwMode="auto">
-                    <a:xfrm>
-                      <a:off x="0" y="0"/>
-                      <a:ext cx="5932805" cy="2477135"/>
-                    </a:xfrm>
-                    <a:prstGeom prst="rect">
-                      <a:avLst/>
-                    </a:prstGeom>
-                    <a:noFill/>
-                    <a:ln>
-                      <a:noFill/>
-                    </a:ln>
-                  </pic:spPr>
-                </pic:pic>
-              </a:graphicData>
-            </a:graphic>
-          </wp:inline>
-        </w:drawing>
-      </w:r>
     </w:p>
     <w:p>
       <w:pPr>
         <w:pStyle w:val="a7"/>
         <w:jc w:val="center"/>
-        <w:rPr>
-          <w:lang w:val="ru-RU"/>
-        </w:rPr>
-      </w:pPr>
+      </w:pPr>
+    </w:p>
+    <w:p>
+      <w:pPr>
+        <w:pStyle w:val="a7"/>
+        <w:ind w:firstLine="0"/>
+        <w:jc w:val="center"/>
+        <w:rPr>
+          <w:lang w:val="ru-RU"/>
+        </w:rPr>
+      </w:pPr>
+      <w:r>
+        <w:pict>
+          <v:shape id="_x0000_i1027" type="#_x0000_t75" style="width:467.15pt;height:258.7pt">
+            <v:imagedata r:id="rId12" o:title="StatechartDiagram1"/>
+          </v:shape>
+        </w:pict>
+      </w:r>
       <w:r>
         <w:t>Рисунок 13</w:t>
       </w:r>
@@ -2629,7 +2583,11 @@
         <w:t>параметров</w:t>
       </w:r>
       <w:r>
-        <w:t xml:space="preserve"> и нажимает кнопку «</w:t>
+        <w:t xml:space="preserve"> и </w:t>
+      </w:r>
+      <w:r>
+        <w:lastRenderedPageBreak/>
+        <w:t>нажимает кнопку «</w:t>
       </w:r>
       <w:r>
         <w:rPr>
@@ -2638,11 +2596,7 @@
         <w:t>Сохранить</w:t>
       </w:r>
       <w:r>
-        <w:t xml:space="preserve">». Происходит проверка корректности </w:t>
-      </w:r>
-      <w:r>
-        <w:lastRenderedPageBreak/>
-        <w:t xml:space="preserve">введенных значений. Если данные некорректны, то формируется форма ошибки и выводится сообщение об ошибке. Если значения </w:t>
+        <w:t xml:space="preserve">». Происходит проверка корректности введенных значений. Если данные некорректны, то формируется форма ошибки и выводится сообщение об ошибке. Если значения </w:t>
       </w:r>
       <w:r>
         <w:rPr>
@@ -3004,7 +2958,7 @@
         </w:rPr>
         <w:lastRenderedPageBreak/>
         <w:pict>
-          <v:shape id="_x0000_i1026" type="#_x0000_t75" style="width:467.25pt;height:359.25pt">
+          <v:shape id="_x0000_i1025" type="#_x0000_t75" style="width:467.15pt;height:359.15pt">
             <v:imagedata r:id="rId15" o:title="SequenceDiagram3"/>
           </v:shape>
         </w:pict>
@@ -3041,27 +2995,87 @@
         </w:rPr>
       </w:pPr>
       <w:r>
-        <w:t>Диаграммы деятельности используются для моделирования процесса выполнения операций. Каждое состояние на диаграмме деятельности соответствует выполнению некоторой элементарной операции, а переход в следующее состояние срабатывает только при завершении этой операции в предыдущем состоянии. На диаграмме деятельности отображается логика или последовательн</w:t>
+        <w:t>Диаграммы деятельности используются для моделирования процесса выполнения операций. Каждое состояние на диаграмме деятельности соответствует выполнению некоторой элементарной операции, а переход в следующее состояние срабатывает только при завершении этой операции в предыдущем состоянии. На диаграмме деятельности отображается логика или последовательность перехода от одной деятельности к другой, при этом внимание фокусируется на результате деятельности. Сам же результат может привести к изменению состояния системы или возвращению некоторого значения.</w:t>
+      </w:r>
+      <w:r>
+        <w:rPr>
+          <w:lang w:val="ru-RU"/>
+        </w:rPr>
+        <w:t xml:space="preserve"> На рисунке 16 представлена </w:t>
+      </w:r>
+      <w:r>
+        <w:rPr>
+          <w:lang w:val="ru-RU"/>
+        </w:rPr>
+        <w:t xml:space="preserve">общая </w:t>
+      </w:r>
+      <w:r>
+        <w:rPr>
+          <w:lang w:val="ru-RU"/>
+        </w:rPr>
+        <w:t>диаграмма деятельности системы.</w:t>
+      </w:r>
+      <w:r>
+        <w:rPr>
+          <w:lang w:val="ru-RU"/>
+        </w:rPr>
+        <w:t xml:space="preserve"> Работа с </w:t>
+      </w:r>
+      <w:r>
+        <w:rPr>
+          <w:lang w:val="ru-RU"/>
+        </w:rPr>
+        <w:t>вариантами</w:t>
+      </w:r>
+      <w:r>
+        <w:rPr>
+          <w:lang w:val="ru-RU"/>
+        </w:rPr>
+        <w:t xml:space="preserve"> характеристик марок вынесена в отдельную диаграмму, изображенную на рисунке 17.</w:t>
       </w:r>
       <w:bookmarkStart w:id="4" w:name="_GoBack"/>
       <w:bookmarkEnd w:id="4"/>
-      <w:r>
-        <w:t>ость перехода от одной деятельности к другой, при этом внимание фокусируется на результате деятельности. Сам же результат может привести к изменению состояния системы или возвращению некоторого значения.</w:t>
-      </w:r>
-      <w:r>
-        <w:rPr>
-          <w:lang w:val="ru-RU"/>
-        </w:rPr>
-        <w:t xml:space="preserve"> На рисунке 16 представлена диаграмма деятельности системы.</w:t>
-      </w:r>
-    </w:p>
-    <w:p>
-      <w:pPr>
-        <w:pStyle w:val="a7"/>
-        <w:ind w:left="-851" w:firstLine="0"/>
+    </w:p>
+    <w:p>
+      <w:pPr>
+        <w:pStyle w:val="a7"/>
+        <w:ind w:firstLine="0"/>
         <w:jc w:val="center"/>
         <w:rPr>
-          <w:color w:val="000000"/>
+          <w:noProof/>
+          <w:lang w:val="ru-RU" w:eastAsia="ru-RU"/>
+        </w:rPr>
+      </w:pPr>
+      <w:r>
+        <w:rPr>
+          <w:noProof/>
+          <w:lang w:val="ru-RU" w:eastAsia="ru-RU"/>
+        </w:rPr>
+        <w:lastRenderedPageBreak/>
+        <w:pict>
+          <v:shape id="_x0000_i1028" type="#_x0000_t75" style="width:467.15pt;height:679.8pt">
+            <v:imagedata r:id="rId16" o:title="ActivityDiagram1" cropbottom="1959f"/>
+          </v:shape>
+        </w:pict>
+      </w:r>
+    </w:p>
+    <w:p>
+      <w:pPr>
+        <w:pStyle w:val="a9"/>
+      </w:pPr>
+      <w:r>
+        <w:t>Рисунок 16 –</w:t>
+      </w:r>
+      <w:r>
+        <w:t xml:space="preserve"> Диаграмма деятельности системы</w:t>
+      </w:r>
+    </w:p>
+    <w:p>
+      <w:pPr>
+        <w:pStyle w:val="a7"/>
+        <w:ind w:firstLine="0"/>
+        <w:jc w:val="center"/>
+        <w:rPr>
           <w:lang w:val="ru-RU"/>
         </w:rPr>
       </w:pPr>
@@ -3073,9 +3087,9 @@
         <w:lastRenderedPageBreak/>
         <w:drawing>
           <wp:inline distT="0" distB="0" distL="0" distR="0">
-            <wp:extent cx="5795010" cy="8633460"/>
+            <wp:extent cx="5667375" cy="6273165"/>
             <wp:effectExtent l="0" t="0" r="0" b="0"/>
-            <wp:docPr id="9" name="Рисунок 9" descr="ActivityDiagram1"/>
+            <wp:docPr id="10" name="Рисунок 10" descr="C:\Users\kirill\Documents\GitHub\Philately\docs\ActivityDiagram2.png"/>
             <wp:cNvGraphicFramePr>
               <a:graphicFrameLocks xmlns:a="http://schemas.openxmlformats.org/drawingml/2006/main" noChangeAspect="1"/>
             </wp:cNvGraphicFramePr>
@@ -3083,13 +3097,13 @@
               <a:graphicData uri="http://schemas.openxmlformats.org/drawingml/2006/picture">
                 <pic:pic xmlns:pic="http://schemas.openxmlformats.org/drawingml/2006/picture">
                   <pic:nvPicPr>
-                    <pic:cNvPr id="0" name="Picture 41" descr="ActivityDiagram1"/>
+                    <pic:cNvPr id="0" name="Picture 54" descr="C:\Users\kirill\Documents\GitHub\Philately\docs\ActivityDiagram2.png"/>
                     <pic:cNvPicPr>
                       <a:picLocks noChangeAspect="1" noChangeArrowheads="1"/>
                     </pic:cNvPicPr>
                   </pic:nvPicPr>
                   <pic:blipFill>
-                    <a:blip r:embed="rId16">
+                    <a:blip r:embed="rId17">
                       <a:extLst>
                         <a:ext uri="{28A0092B-C50C-407E-A947-70E740481C1C}">
                           <a14:useLocalDpi xmlns:a14="http://schemas.microsoft.com/office/drawing/2010/main" val="0"/>
@@ -3104,7 +3118,7 @@
                   <pic:spPr bwMode="auto">
                     <a:xfrm>
                       <a:off x="0" y="0"/>
-                      <a:ext cx="5795010" cy="8633460"/>
+                      <a:ext cx="5667375" cy="6273165"/>
                     </a:xfrm>
                     <a:prstGeom prst="rect">
                       <a:avLst/>
@@ -3126,13 +3140,26 @@
         <w:pStyle w:val="a9"/>
       </w:pPr>
       <w:r>
-        <w:t>Рисунок 16 –</w:t>
-      </w:r>
-      <w:r>
-        <w:t xml:space="preserve"> Диаграмма деятельности системы</w:t>
-      </w:r>
-    </w:p>
-    <w:p/>
+        <w:t>Рисунок 1</w:t>
+      </w:r>
+      <w:r>
+        <w:t>7</w:t>
+      </w:r>
+      <w:r>
+        <w:t xml:space="preserve"> – Диаграмма деятельности системы</w:t>
+      </w:r>
+      <w:r>
+        <w:t xml:space="preserve"> при работе с вариантами параметров марок</w:t>
+      </w:r>
+    </w:p>
+    <w:p>
+      <w:pPr>
+        <w:pStyle w:val="a7"/>
+        <w:rPr>
+          <w:lang w:val="ru-RU"/>
+        </w:rPr>
+      </w:pPr>
+    </w:p>
     <w:sectPr>
       <w:pgSz w:w="11906" w:h="16838"/>
       <w:pgMar w:top="1134" w:right="850" w:bottom="1134" w:left="1701" w:header="708" w:footer="708" w:gutter="0"/>
@@ -5074,7 +5101,7 @@
 </file>
 
 <file path=customXml/itemProps1.xml><?xml version="1.0" encoding="utf-8"?>
-<ds:datastoreItem xmlns:ds="http://schemas.openxmlformats.org/officeDocument/2006/customXml" ds:itemID="{BAB295EB-5472-43DB-88A4-28EF8B5A358A}">
+<ds:datastoreItem xmlns:ds="http://schemas.openxmlformats.org/officeDocument/2006/customXml" ds:itemID="{DDB94865-BC79-4E1B-B335-47EFC0867AB5}">
   <ds:schemaRefs>
     <ds:schemaRef ds:uri="http://schemas.openxmlformats.org/officeDocument/2006/bibliography"/>
   </ds:schemaRefs>
